--- a/D2/Deliverable 2.docx
+++ b/D2/Deliverable 2.docx
@@ -13,6 +13,7 @@
         <w15:appearance w15:val="hidden"/>
         <w:text w:multiLine="1"/>
       </w:sdtPr>
+      <w:sdtEndPr/>
       <w:sdtContent>
         <w:p>
           <w:pPr>
@@ -85,6 +86,7 @@
         <w15:appearance w15:val="hidden"/>
         <w:text w:multiLine="1"/>
       </w:sdtPr>
+      <w:sdtEndPr/>
       <w:sdtContent>
         <w:p>
           <w:pPr>
@@ -774,22 +776,20 @@
           <w:docGrid w:linePitch="360"/>
         </w:sectPr>
       </w:pPr>
-      <w:bookmarkStart w:id="0" w:name="_GoBack"/>
+    </w:p>
+    <w:p>
+      <w:pPr>
+        <w:pStyle w:val="Heading1"/>
+      </w:pPr>
+      <w:bookmarkStart w:id="0" w:name="_Toc505310523"/>
+      <w:r>
+        <w:lastRenderedPageBreak/>
+        <w:t>Commentary on Architecture</w:t>
+      </w:r>
       <w:bookmarkEnd w:id="0"/>
     </w:p>
     <w:p>
       <w:pPr>
-        <w:pStyle w:val="Heading1"/>
-      </w:pPr>
-      <w:bookmarkStart w:id="1" w:name="_Toc505310523"/>
-      <w:r>
-        <w:lastRenderedPageBreak/>
-        <w:t>Commentary on Architecture</w:t>
-      </w:r>
-      <w:bookmarkEnd w:id="1"/>
-    </w:p>
-    <w:p>
-      <w:pPr>
         <w:pStyle w:val="Heading2"/>
         <w:rPr>
           <w:rFonts w:asciiTheme="minorHAnsi" w:eastAsiaTheme="minorEastAsia" w:hAnsiTheme="minorHAnsi" w:cstheme="minorBidi"/>
@@ -797,11 +797,11 @@
           <w:color w:val="140E0B" w:themeColor="text2"/>
         </w:rPr>
       </w:pPr>
-      <w:bookmarkStart w:id="2" w:name="_Toc505310524"/>
+      <w:bookmarkStart w:id="1" w:name="_Toc505310524"/>
       <w:r>
         <w:t>Introduction</w:t>
       </w:r>
-      <w:bookmarkEnd w:id="2"/>
+      <w:bookmarkEnd w:id="1"/>
     </w:p>
     <w:p>
       <w:r>
@@ -855,24 +855,14 @@
                             <w:r>
                               <w:t xml:space="preserve">Figure </w:t>
                             </w:r>
-                            <w:r>
-                              <w:fldChar w:fldCharType="begin"/>
-                            </w:r>
-                            <w:r>
-                              <w:instrText xml:space="preserve"> SEQ Figure \* ARABIC </w:instrText>
-                            </w:r>
-                            <w:r>
-                              <w:fldChar w:fldCharType="separate"/>
-                            </w:r>
-                            <w:r>
-                              <w:rPr>
-                                <w:noProof/>
-                              </w:rPr>
-                              <w:t>1</w:t>
-                            </w:r>
-                            <w:r>
-                              <w:fldChar w:fldCharType="end"/>
-                            </w:r>
+                            <w:fldSimple w:instr=" SEQ Figure \* ARABIC ">
+                              <w:r>
+                                <w:rPr>
+                                  <w:noProof/>
+                                </w:rPr>
+                                <w:t>1</w:t>
+                              </w:r>
+                            </w:fldSimple>
                             <w:r>
                               <w:t xml:space="preserve">: A component diagram of </w:t>
                             </w:r>
@@ -921,24 +911,14 @@
                       <w:r>
                         <w:t xml:space="preserve">Figure </w:t>
                       </w:r>
-                      <w:r>
-                        <w:fldChar w:fldCharType="begin"/>
-                      </w:r>
-                      <w:r>
-                        <w:instrText xml:space="preserve"> SEQ Figure \* ARABIC </w:instrText>
-                      </w:r>
-                      <w:r>
-                        <w:fldChar w:fldCharType="separate"/>
-                      </w:r>
-                      <w:r>
-                        <w:rPr>
-                          <w:noProof/>
-                        </w:rPr>
-                        <w:t>1</w:t>
-                      </w:r>
-                      <w:r>
-                        <w:fldChar w:fldCharType="end"/>
-                      </w:r>
+                      <w:fldSimple w:instr=" SEQ Figure \* ARABIC ">
+                        <w:r>
+                          <w:rPr>
+                            <w:noProof/>
+                          </w:rPr>
+                          <w:t>1</w:t>
+                        </w:r>
+                      </w:fldSimple>
                       <w:r>
                         <w:t xml:space="preserve">: A component diagram of </w:t>
                       </w:r>
@@ -1145,7 +1125,7 @@
       <w:pPr>
         <w:pStyle w:val="Heading2"/>
       </w:pPr>
-      <w:bookmarkStart w:id="3" w:name="_Toc505310525"/>
+      <w:bookmarkStart w:id="2" w:name="_Toc505310525"/>
       <w:r>
         <w:lastRenderedPageBreak/>
         <w:t>Bottom</w:t>
@@ -1156,7 +1136,7 @@
       <w:r>
         <w:t>: The Backend</w:t>
       </w:r>
-      <w:bookmarkEnd w:id="3"/>
+      <w:bookmarkEnd w:id="2"/>
     </w:p>
     <w:p>
       <w:r>
@@ -1570,7 +1550,7 @@
       <w:pPr>
         <w:pStyle w:val="Heading2"/>
       </w:pPr>
-      <w:bookmarkStart w:id="4" w:name="_Toc505310526"/>
+      <w:bookmarkStart w:id="3" w:name="_Toc505310526"/>
       <w:r>
         <w:rPr>
           <w:noProof/>
@@ -1623,24 +1603,14 @@
                             <w:r>
                               <w:t xml:space="preserve">Figure </w:t>
                             </w:r>
-                            <w:r>
-                              <w:fldChar w:fldCharType="begin"/>
-                            </w:r>
-                            <w:r>
-                              <w:instrText xml:space="preserve"> SEQ Figure \* ARABIC </w:instrText>
-                            </w:r>
-                            <w:r>
-                              <w:fldChar w:fldCharType="separate"/>
-                            </w:r>
-                            <w:r>
-                              <w:rPr>
-                                <w:noProof/>
-                              </w:rPr>
-                              <w:t>2</w:t>
-                            </w:r>
-                            <w:r>
-                              <w:fldChar w:fldCharType="end"/>
-                            </w:r>
+                            <w:fldSimple w:instr=" SEQ Figure \* ARABIC ">
+                              <w:r>
+                                <w:rPr>
+                                  <w:noProof/>
+                                </w:rPr>
+                                <w:t>2</w:t>
+                              </w:r>
+                            </w:fldSimple>
                             <w:r>
                               <w:t>: A class diagram showing the relationships between Artists in the artist layer and the backend.</w:t>
                             </w:r>
@@ -1674,24 +1644,14 @@
                       <w:r>
                         <w:t xml:space="preserve">Figure </w:t>
                       </w:r>
-                      <w:r>
-                        <w:fldChar w:fldCharType="begin"/>
-                      </w:r>
-                      <w:r>
-                        <w:instrText xml:space="preserve"> SEQ Figure \* ARABIC </w:instrText>
-                      </w:r>
-                      <w:r>
-                        <w:fldChar w:fldCharType="separate"/>
-                      </w:r>
-                      <w:r>
-                        <w:rPr>
-                          <w:noProof/>
-                        </w:rPr>
-                        <w:t>2</w:t>
-                      </w:r>
-                      <w:r>
-                        <w:fldChar w:fldCharType="end"/>
-                      </w:r>
+                      <w:fldSimple w:instr=" SEQ Figure \* ARABIC ">
+                        <w:r>
+                          <w:rPr>
+                            <w:noProof/>
+                          </w:rPr>
+                          <w:t>2</w:t>
+                        </w:r>
+                      </w:fldSimple>
                       <w:r>
                         <w:t>: A class diagram showing the relationships between Artists in the artist layer and the backend.</w:t>
                       </w:r>
@@ -1764,7 +1724,7 @@
       <w:r>
         <w:t>Artist</w:t>
       </w:r>
-      <w:bookmarkEnd w:id="4"/>
+      <w:bookmarkEnd w:id="3"/>
     </w:p>
     <w:p>
       <w:r>
@@ -1993,24 +1953,14 @@
                             <w:r>
                               <w:t xml:space="preserve">Figure </w:t>
                             </w:r>
-                            <w:r>
-                              <w:fldChar w:fldCharType="begin"/>
-                            </w:r>
-                            <w:r>
-                              <w:instrText xml:space="preserve"> SEQ Figure \* ARABIC </w:instrText>
-                            </w:r>
-                            <w:r>
-                              <w:fldChar w:fldCharType="separate"/>
-                            </w:r>
-                            <w:r>
-                              <w:rPr>
-                                <w:noProof/>
-                              </w:rPr>
-                              <w:t>3</w:t>
-                            </w:r>
-                            <w:r>
-                              <w:fldChar w:fldCharType="end"/>
-                            </w:r>
+                            <w:fldSimple w:instr=" SEQ Figure \* ARABIC ">
+                              <w:r>
+                                <w:rPr>
+                                  <w:noProof/>
+                                </w:rPr>
+                                <w:t>3</w:t>
+                              </w:r>
+                            </w:fldSimple>
                             <w:r>
                               <w:t>: A</w:t>
                             </w:r>
@@ -2070,24 +2020,14 @@
                       <w:r>
                         <w:t xml:space="preserve">Figure </w:t>
                       </w:r>
-                      <w:r>
-                        <w:fldChar w:fldCharType="begin"/>
-                      </w:r>
-                      <w:r>
-                        <w:instrText xml:space="preserve"> SEQ Figure \* ARABIC </w:instrText>
-                      </w:r>
-                      <w:r>
-                        <w:fldChar w:fldCharType="separate"/>
-                      </w:r>
-                      <w:r>
-                        <w:rPr>
-                          <w:noProof/>
-                        </w:rPr>
-                        <w:t>3</w:t>
-                      </w:r>
-                      <w:r>
-                        <w:fldChar w:fldCharType="end"/>
-                      </w:r>
+                      <w:fldSimple w:instr=" SEQ Figure \* ARABIC ">
+                        <w:r>
+                          <w:rPr>
+                            <w:noProof/>
+                          </w:rPr>
+                          <w:t>3</w:t>
+                        </w:r>
+                      </w:fldSimple>
                       <w:r>
                         <w:t>: A</w:t>
                       </w:r>
@@ -2241,7 +2181,59 @@
       <w:pPr>
         <w:pStyle w:val="Heading2"/>
       </w:pPr>
-      <w:bookmarkStart w:id="5" w:name="_Toc505310527"/>
+      <w:bookmarkStart w:id="4" w:name="_Toc505310527"/>
+      <w:r>
+        <w:rPr>
+          <w:noProof/>
+        </w:rPr>
+        <w:lastRenderedPageBreak/>
+        <w:drawing>
+          <wp:anchor distT="0" distB="0" distL="114300" distR="114300" simplePos="0" relativeHeight="251667456" behindDoc="0" locked="0" layoutInCell="1" allowOverlap="1" wp14:anchorId="4A371C11" wp14:editId="495BE6E6">
+            <wp:simplePos x="0" y="0"/>
+            <wp:positionH relativeFrom="column">
+              <wp:posOffset>3351530</wp:posOffset>
+            </wp:positionH>
+            <wp:positionV relativeFrom="paragraph">
+              <wp:posOffset>76200</wp:posOffset>
+            </wp:positionV>
+            <wp:extent cx="2985770" cy="2808605"/>
+            <wp:effectExtent l="0" t="0" r="5080" b="0"/>
+            <wp:wrapTopAndBottom/>
+            <wp:docPr id="12" name="Picture 12"/>
+            <wp:cNvGraphicFramePr>
+              <a:graphicFrameLocks xmlns:a="http://schemas.openxmlformats.org/drawingml/2006/main" noChangeAspect="1"/>
+            </wp:cNvGraphicFramePr>
+            <a:graphic xmlns:a="http://schemas.openxmlformats.org/drawingml/2006/main">
+              <a:graphicData uri="http://schemas.openxmlformats.org/drawingml/2006/picture">
+                <pic:pic xmlns:pic="http://schemas.openxmlformats.org/drawingml/2006/picture">
+                  <pic:nvPicPr>
+                    <pic:cNvPr id="12" name="artist layer code.png"/>
+                    <pic:cNvPicPr/>
+                  </pic:nvPicPr>
+                  <pic:blipFill>
+                    <a:blip r:embed="rId12"/>
+                    <a:stretch>
+                      <a:fillRect/>
+                    </a:stretch>
+                  </pic:blipFill>
+                  <pic:spPr>
+                    <a:xfrm>
+                      <a:off x="0" y="0"/>
+                      <a:ext cx="2985770" cy="2808605"/>
+                    </a:xfrm>
+                    <a:prstGeom prst="rect">
+                      <a:avLst/>
+                    </a:prstGeom>
+                  </pic:spPr>
+                </pic:pic>
+              </a:graphicData>
+            </a:graphic>
+            <wp14:sizeRelH relativeFrom="margin">
+              <wp14:pctWidth>0</wp14:pctWidth>
+            </wp14:sizeRelH>
+          </wp:anchor>
+        </w:drawing>
+      </w:r>
       <w:r>
         <w:rPr>
           <w:rFonts w:asciiTheme="minorHAnsi" w:eastAsiaTheme="minorHAnsi" w:hAnsiTheme="minorHAnsi" w:cstheme="minorBidi"/>
@@ -2249,7 +2241,6 @@
           <w:sz w:val="22"/>
           <w:szCs w:val="22"/>
         </w:rPr>
-        <w:lastRenderedPageBreak/>
         <mc:AlternateContent>
           <mc:Choice Requires="wps">
             <w:drawing>
@@ -2295,16 +2286,7 @@
                               </w:rPr>
                             </w:pPr>
                             <w:r>
-                              <w:t xml:space="preserve">Figure </w:t>
-                            </w:r>
-                            <w:r>
-                              <w:t>4</w:t>
-                            </w:r>
-                            <w:r>
-                              <w:t xml:space="preserve">: </w:t>
-                            </w:r>
-                            <w:r>
-                              <w:t xml:space="preserve">Use of </w:t>
+                              <w:t xml:space="preserve">Figure 4: Use of </w:t>
                             </w:r>
                             <w:proofErr w:type="spellStart"/>
                             <w:r>
@@ -2371,16 +2353,7 @@
                         </w:rPr>
                       </w:pPr>
                       <w:r>
-                        <w:t xml:space="preserve">Figure </w:t>
-                      </w:r>
-                      <w:r>
-                        <w:t>4</w:t>
-                      </w:r>
-                      <w:r>
-                        <w:t xml:space="preserve">: </w:t>
-                      </w:r>
-                      <w:r>
-                        <w:t xml:space="preserve">Use of </w:t>
+                        <w:t xml:space="preserve">Figure 4: Use of </w:t>
                       </w:r>
                       <w:proofErr w:type="spellStart"/>
                       <w:r>
@@ -2433,7 +2406,7 @@
           <w:noProof/>
         </w:rPr>
         <w:drawing>
-          <wp:anchor distT="0" distB="0" distL="114300" distR="114300" simplePos="0" relativeHeight="251668480" behindDoc="0" locked="0" layoutInCell="1" allowOverlap="1" wp14:anchorId="687F44D0" wp14:editId="61FBE435">
+          <wp:anchor distT="0" distB="0" distL="114300" distR="114300" simplePos="0" relativeHeight="251668480" behindDoc="0" locked="0" layoutInCell="1" allowOverlap="1" wp14:anchorId="687F44D0" wp14:editId="77192F1E">
             <wp:simplePos x="0" y="0"/>
             <wp:positionH relativeFrom="column">
               <wp:posOffset>-33020</wp:posOffset>
@@ -2456,7 +2429,7 @@
                     <pic:cNvPicPr/>
                   </pic:nvPicPr>
                   <pic:blipFill>
-                    <a:blip r:embed="rId12"/>
+                    <a:blip r:embed="rId13"/>
                     <a:stretch>
                       <a:fillRect/>
                     </a:stretch>
@@ -2483,61 +2456,18 @@
         </w:drawing>
       </w:r>
       <w:r>
-        <w:rPr>
-          <w:noProof/>
-        </w:rPr>
-        <w:drawing>
-          <wp:anchor distT="0" distB="0" distL="114300" distR="114300" simplePos="0" relativeHeight="251667456" behindDoc="0" locked="0" layoutInCell="1" allowOverlap="1" wp14:anchorId="4A371C11" wp14:editId="4B49B117">
-            <wp:simplePos x="0" y="0"/>
-            <wp:positionH relativeFrom="column">
-              <wp:posOffset>3163418</wp:posOffset>
-            </wp:positionH>
-            <wp:positionV relativeFrom="paragraph">
-              <wp:posOffset>80467</wp:posOffset>
-            </wp:positionV>
-            <wp:extent cx="3361690" cy="2808605"/>
-            <wp:effectExtent l="0" t="0" r="0" b="0"/>
-            <wp:wrapTopAndBottom/>
-            <wp:docPr id="12" name="Picture 12"/>
-            <wp:cNvGraphicFramePr>
-              <a:graphicFrameLocks xmlns:a="http://schemas.openxmlformats.org/drawingml/2006/main" noChangeAspect="1"/>
-            </wp:cNvGraphicFramePr>
-            <a:graphic xmlns:a="http://schemas.openxmlformats.org/drawingml/2006/main">
-              <a:graphicData uri="http://schemas.openxmlformats.org/drawingml/2006/picture">
-                <pic:pic xmlns:pic="http://schemas.openxmlformats.org/drawingml/2006/picture">
-                  <pic:nvPicPr>
-                    <pic:cNvPr id="12" name="artist layer code.png"/>
-                    <pic:cNvPicPr/>
-                  </pic:nvPicPr>
-                  <pic:blipFill>
-                    <a:blip r:embed="rId13"/>
-                    <a:stretch>
-                      <a:fillRect/>
-                    </a:stretch>
-                  </pic:blipFill>
-                  <pic:spPr>
-                    <a:xfrm>
-                      <a:off x="0" y="0"/>
-                      <a:ext cx="3361690" cy="2808605"/>
-                    </a:xfrm>
-                    <a:prstGeom prst="rect">
-                      <a:avLst/>
-                    </a:prstGeom>
-                  </pic:spPr>
-                </pic:pic>
-              </a:graphicData>
-            </a:graphic>
-          </wp:anchor>
-        </w:drawing>
-      </w:r>
-      <w:r>
-        <w:t xml:space="preserve">Top Layer: </w:t>
+        <w:t>Top La</w:t>
+      </w:r>
+      <w:bookmarkStart w:id="5" w:name="_GoBack"/>
+      <w:bookmarkEnd w:id="5"/>
+      <w:r>
+        <w:t xml:space="preserve">yer: </w:t>
       </w:r>
       <w:proofErr w:type="spellStart"/>
       <w:r>
         <w:t>pyplot</w:t>
       </w:r>
-      <w:bookmarkEnd w:id="5"/>
+      <w:bookmarkEnd w:id="4"/>
       <w:proofErr w:type="spellEnd"/>
     </w:p>
     <w:p>
@@ -3942,6 +3872,7 @@
             <w15:appearance w15:val="hidden"/>
             <w:text w:multiLine="1"/>
           </w:sdtPr>
+          <w:sdtEndPr/>
           <w:sdtContent>
             <w:p>
               <w:pPr>
@@ -3991,7 +3922,7 @@
               <w:rStyle w:val="HeaderChar"/>
               <w:noProof/>
             </w:rPr>
-            <w:t>10</w:t>
+            <w:t>5</w:t>
           </w:r>
           <w:r>
             <w:rPr>
@@ -5326,6 +5257,7 @@
     <w:lsdException w:name="HTML Sample" w:semiHidden="1" w:unhideWhenUsed="1"/>
     <w:lsdException w:name="HTML Typewriter" w:semiHidden="1" w:unhideWhenUsed="1"/>
     <w:lsdException w:name="HTML Variable" w:semiHidden="1" w:unhideWhenUsed="1"/>
+    <w:lsdException w:name="Normal Table" w:semiHidden="1" w:unhideWhenUsed="1"/>
     <w:lsdException w:name="annotation subject" w:semiHidden="1" w:unhideWhenUsed="1"/>
     <w:lsdException w:name="No List" w:semiHidden="1" w:unhideWhenUsed="1"/>
     <w:lsdException w:name="Outline List 1" w:semiHidden="1" w:unhideWhenUsed="1"/>
@@ -5369,8 +5301,10 @@
     <w:lsdException w:name="Table Elegant" w:semiHidden="1" w:unhideWhenUsed="1"/>
     <w:lsdException w:name="Table Professional" w:semiHidden="1" w:unhideWhenUsed="1"/>
     <w:lsdException w:name="Table Subtle 1" w:semiHidden="1" w:unhideWhenUsed="1"/>
+    <w:lsdException w:name="Table Subtle 2" w:semiHidden="1" w:unhideWhenUsed="1"/>
     <w:lsdException w:name="Table Web 1" w:semiHidden="1" w:unhideWhenUsed="1"/>
     <w:lsdException w:name="Table Web 2" w:semiHidden="1" w:unhideWhenUsed="1"/>
+    <w:lsdException w:name="Table Web 3" w:semiHidden="1" w:unhideWhenUsed="1"/>
     <w:lsdException w:name="Balloon Text" w:semiHidden="1" w:unhideWhenUsed="1"/>
     <w:lsdException w:name="Table Grid" w:uiPriority="39"/>
     <w:lsdException w:name="Table Theme" w:semiHidden="1" w:unhideWhenUsed="1"/>
@@ -5814,6 +5748,7 @@
   <w:style w:type="character" w:default="1" w:styleId="DefaultParagraphFont">
     <w:name w:val="Default Paragraph Font"/>
     <w:uiPriority w:val="1"/>
+    <w:semiHidden/>
     <w:unhideWhenUsed/>
   </w:style>
   <w:style w:type="table" w:default="1" w:styleId="TableNormal">
@@ -6683,7 +6618,7 @@
     <w:charset w:val="00"/>
     <w:family w:val="roman"/>
     <w:pitch w:val="variable"/>
-    <w:sig w:usb0="E0002AFF" w:usb1="C0007843" w:usb2="00000009" w:usb3="00000000" w:csb0="000001FF" w:csb1="00000000"/>
+    <w:sig w:usb0="E0002EFF" w:usb1="C000785B" w:usb2="00000009" w:usb3="00000000" w:csb0="000001FF" w:csb1="00000000"/>
   </w:font>
   <w:font w:name="Wingdings">
     <w:panose1 w:val="05000000000000000000"/>
@@ -6697,7 +6632,7 @@
     <w:charset w:val="00"/>
     <w:family w:val="swiss"/>
     <w:pitch w:val="variable"/>
-    <w:sig w:usb0="E0002AFF" w:usb1="C0007843" w:usb2="00000009" w:usb3="00000000" w:csb0="000001FF" w:csb1="00000000"/>
+    <w:sig w:usb0="E0002EFF" w:usb1="C0007843" w:usb2="00000009" w:usb3="00000000" w:csb0="000001FF" w:csb1="00000000"/>
   </w:font>
   <w:font w:name="Segoe UI">
     <w:panose1 w:val="020B0502040204020203"/>
@@ -6711,14 +6646,14 @@
     <w:charset w:val="00"/>
     <w:family w:val="swiss"/>
     <w:pitch w:val="variable"/>
-    <w:sig w:usb0="E0002AFF" w:usb1="4000ACFF" w:usb2="00000001" w:usb3="00000000" w:csb0="000001FF" w:csb1="00000000"/>
+    <w:sig w:usb0="E0002AFF" w:usb1="C000247B" w:usb2="00000009" w:usb3="00000000" w:csb0="000001FF" w:csb1="00000000"/>
   </w:font>
   <w:font w:name="Calibri Light">
     <w:panose1 w:val="020F0302020204030204"/>
     <w:charset w:val="00"/>
     <w:family w:val="swiss"/>
     <w:pitch w:val="variable"/>
-    <w:sig w:usb0="A0002AEF" w:usb1="4000207B" w:usb2="00000000" w:usb3="00000000" w:csb0="000001FF" w:csb1="00000000"/>
+    <w:sig w:usb0="E0002AFF" w:usb1="C000247B" w:usb2="00000009" w:usb3="00000000" w:csb0="000001FF" w:csb1="00000000"/>
   </w:font>
 </w:fonts>
 </file>
@@ -6886,6 +6821,7 @@
   <w:rsids>
     <w:rsidRoot w:val="008D6C57"/>
     <w:rsid w:val="008D6C57"/>
+    <w:rsid w:val="00910293"/>
   </w:rsids>
   <m:mathPr>
     <m:mathFont m:val="Cambria Math"/>
@@ -7653,7 +7589,7 @@
 </file>
 
 <file path=customXml/itemProps1.xml><?xml version="1.0" encoding="utf-8"?>
-<ds:datastoreItem xmlns:ds="http://schemas.openxmlformats.org/officeDocument/2006/customXml" ds:itemID="{04F41D9F-C4B2-4B37-B1A4-0FB4617F20C1}">
+<ds:datastoreItem xmlns:ds="http://schemas.openxmlformats.org/officeDocument/2006/customXml" ds:itemID="{16DC00E0-95C3-49EA-BD14-8713D9D0F700}">
   <ds:schemaRefs>
     <ds:schemaRef ds:uri="http://schemas.openxmlformats.org/officeDocument/2006/bibliography"/>
   </ds:schemaRefs>

--- a/D2/Deliverable 2.docx
+++ b/D2/Deliverable 2.docx
@@ -1,9 +1,15 @@
 
 <file path=word/document.xml><?xml version="1.0" encoding="utf-8"?>
-<w:document xmlns:wpc="http://schemas.microsoft.com/office/word/2010/wordprocessingCanvas" xmlns:cx="http://schemas.microsoft.com/office/drawing/2014/chartex" xmlns:cx1="http://schemas.microsoft.com/office/drawing/2015/9/8/chartex" xmlns:cx2="http://schemas.microsoft.com/office/drawing/2015/10/21/chartex" xmlns:cx3="http://schemas.microsoft.com/office/drawing/2016/5/9/chartex" xmlns:cx4="http://schemas.microsoft.com/office/drawing/2016/5/10/chartex" xmlns:cx5="http://schemas.microsoft.com/office/drawing/2016/5/11/chartex" xmlns:cx6="http://schemas.microsoft.com/office/drawing/2016/5/12/chartex" xmlns:cx7="http://schemas.microsoft.com/office/drawing/2016/5/13/chartex" xmlns:cx8="http://schemas.microsoft.com/office/drawing/2016/5/14/chartex" xmlns:mc="http://schemas.openxmlformats.org/markup-compatibility/2006" xmlns:aink="http://schemas.microsoft.com/office/drawing/2016/ink" xmlns:am3d="http://schemas.microsoft.com/office/drawing/2017/model3d" xmlns:o="urn:schemas-microsoft-com:office:office" xmlns:r="http://schemas.openxmlformats.org/officeDocument/2006/relationships" xmlns:m="http://schemas.openxmlformats.org/officeDocument/2006/math" xmlns:v="urn:schemas-microsoft-com:vml" xmlns:wp14="http://schemas.microsoft.com/office/word/2010/wordprocessingDrawing" xmlns:wp="http://schemas.openxmlformats.org/drawingml/2006/wordprocessingDrawing" xmlns:w10="urn:schemas-microsoft-com:office:word" xmlns:w="http://schemas.openxmlformats.org/wordprocessingml/2006/main" xmlns:w14="http://schemas.microsoft.com/office/word/2010/wordml" xmlns:w15="http://schemas.microsoft.com/office/word/2012/wordml" xmlns:w16cid="http://schemas.microsoft.com/office/word/2016/wordml/cid" xmlns:w16se="http://schemas.microsoft.com/office/word/2015/wordml/symex" xmlns:wpg="http://schemas.microsoft.com/office/word/2010/wordprocessingGroup" xmlns:wpi="http://schemas.microsoft.com/office/word/2010/wordprocessingInk" xmlns:wne="http://schemas.microsoft.com/office/word/2006/wordml" xmlns:wps="http://schemas.microsoft.com/office/word/2010/wordprocessingShape" mc:Ignorable="w14 w15 w16se w16cid wp14">
+<w:document xmlns:wpc="http://schemas.microsoft.com/office/word/2010/wordprocessingCanvas" xmlns:mo="http://schemas.microsoft.com/office/mac/office/2008/main" xmlns:mc="http://schemas.openxmlformats.org/markup-compatibility/2006" xmlns:mv="urn:schemas-microsoft-com:mac:vml" xmlns:o="urn:schemas-microsoft-com:office:office" xmlns:r="http://schemas.openxmlformats.org/officeDocument/2006/relationships" xmlns:m="http://schemas.openxmlformats.org/officeDocument/2006/math" xmlns:v="urn:schemas-microsoft-com:vml" xmlns:wp14="http://schemas.microsoft.com/office/word/2010/wordprocessingDrawing" xmlns:wp="http://schemas.openxmlformats.org/drawingml/2006/wordprocessingDrawing" xmlns:w10="urn:schemas-microsoft-com:office:word" xmlns:w="http://schemas.openxmlformats.org/wordprocessingml/2006/main" xmlns:w14="http://schemas.microsoft.com/office/word/2010/wordml" xmlns:w15="http://schemas.microsoft.com/office/word/2012/wordml" xmlns:wpg="http://schemas.microsoft.com/office/word/2010/wordprocessingGroup" xmlns:wpi="http://schemas.microsoft.com/office/word/2010/wordprocessingInk" xmlns:wne="http://schemas.microsoft.com/office/word/2006/wordml" xmlns:wps="http://schemas.microsoft.com/office/word/2010/wordprocessingShape" mc:Ignorable="w14 w15 wp14">
   <w:body>
     <w:sdt>
       <w:sdtPr>
+        <w:rPr>
+          <w:rStyle w:val="Heading4Char"/>
+          <w:b w:val="0"/>
+          <w:iCs w:val="0"/>
+          <w:sz w:val="80"/>
+        </w:rPr>
         <w:tag w:val=""/>
         <w:id w:val="230900255"/>
         <w:placeholder>
@@ -13,14 +19,40 @@
         <w15:appearance w15:val="hidden"/>
         <w:text w:multiLine="1"/>
       </w:sdtPr>
-      <w:sdtEndPr/>
+      <w:sdtEndPr>
+        <w:rPr>
+          <w:rStyle w:val="Heading4Char"/>
+        </w:rPr>
+      </w:sdtEndPr>
       <w:sdtContent>
         <w:p>
           <w:pPr>
             <w:pStyle w:val="Title"/>
+            <w:rPr>
+              <w:rStyle w:val="Heading4Char"/>
+              <w:b w:val="0"/>
+              <w:iCs w:val="0"/>
+              <w:sz w:val="80"/>
+            </w:rPr>
           </w:pPr>
           <w:r>
+            <w:rPr>
+              <w:rStyle w:val="Heading4Char"/>
+              <w:b w:val="0"/>
+              <w:iCs w:val="0"/>
+              <w:sz w:val="80"/>
+            </w:rPr>
+            <w:br/>
             <w:t>Deliverable 2</w:t>
+          </w:r>
+          <w:r>
+            <w:rPr>
+              <w:rStyle w:val="Heading4Char"/>
+              <w:b w:val="0"/>
+              <w:iCs w:val="0"/>
+              <w:sz w:val="80"/>
+            </w:rPr>
+            <w:t xml:space="preserve"> Report</w:t>
           </w:r>
         </w:p>
       </w:sdtContent>
@@ -66,6 +98,8 @@
           </wp:inline>
         </w:drawing>
       </w:r>
+      <w:bookmarkStart w:id="0" w:name="_GoBack"/>
+      <w:bookmarkEnd w:id="0"/>
     </w:p>
     <w:p>
       <w:pPr>
@@ -96,6 +130,21 @@
           <w:r>
             <w:t>Goon Squad</w:t>
           </w:r>
+          <w:r>
+            <w:br/>
+          </w:r>
+          <w:r>
+            <w:br/>
+          </w:r>
+          <w:r>
+            <w:br/>
+          </w:r>
+          <w:r>
+            <w:br/>
+          </w:r>
+          <w:r>
+            <w:br/>
+          </w:r>
         </w:p>
       </w:sdtContent>
     </w:sdt>
@@ -135,7 +184,8 @@
             <w:rPr>
               <w:rFonts w:eastAsiaTheme="minorEastAsia"/>
               <w:color w:val="auto"/>
-              <w:lang w:val="en-CA" w:eastAsia="en-CA"/>
+              <w:sz w:val="24"/>
+              <w:szCs w:val="24"/>
             </w:rPr>
           </w:pPr>
           <w:r>
@@ -147,7 +197,7 @@
           <w:r>
             <w:fldChar w:fldCharType="separate"/>
           </w:r>
-          <w:hyperlink w:anchor="_Toc505310523" w:history="1">
+          <w:hyperlink w:anchor="_Toc505321828" w:history="1">
             <w:r>
               <w:rPr>
                 <w:rStyle w:val="Hyperlink"/>
@@ -170,7 +220,7 @@
               <w:rPr>
                 <w:webHidden/>
               </w:rPr>
-              <w:instrText xml:space="preserve"> PAGEREF _Toc505310523 \h </w:instrText>
+              <w:instrText xml:space="preserve"> PAGEREF _Toc505321828 \h </w:instrText>
             </w:r>
             <w:r>
               <w:rPr>
@@ -206,10 +256,11 @@
             <w:rPr>
               <w:rFonts w:eastAsiaTheme="minorEastAsia"/>
               <w:noProof/>
-              <w:lang w:val="en-CA" w:eastAsia="en-CA"/>
+              <w:sz w:val="24"/>
+              <w:szCs w:val="24"/>
             </w:rPr>
           </w:pPr>
-          <w:hyperlink w:anchor="_Toc505310524" w:history="1">
+          <w:hyperlink w:anchor="_Toc505321829" w:history="1">
             <w:r>
               <w:rPr>
                 <w:rStyle w:val="Hyperlink"/>
@@ -236,7 +287,7 @@
                 <w:noProof/>
                 <w:webHidden/>
               </w:rPr>
-              <w:instrText xml:space="preserve"> PAGEREF _Toc505310524 \h </w:instrText>
+              <w:instrText xml:space="preserve"> PAGEREF _Toc505321829 \h </w:instrText>
             </w:r>
             <w:r>
               <w:rPr>
@@ -276,10 +327,11 @@
             <w:rPr>
               <w:rFonts w:eastAsiaTheme="minorEastAsia"/>
               <w:noProof/>
-              <w:lang w:val="en-CA" w:eastAsia="en-CA"/>
+              <w:sz w:val="24"/>
+              <w:szCs w:val="24"/>
             </w:rPr>
           </w:pPr>
-          <w:hyperlink w:anchor="_Toc505310525" w:history="1">
+          <w:hyperlink w:anchor="_Toc505321830" w:history="1">
             <w:r>
               <w:rPr>
                 <w:rStyle w:val="Hyperlink"/>
@@ -306,7 +358,7 @@
                 <w:noProof/>
                 <w:webHidden/>
               </w:rPr>
-              <w:instrText xml:space="preserve"> PAGEREF _Toc505310525 \h </w:instrText>
+              <w:instrText xml:space="preserve"> PAGEREF _Toc505321830 \h </w:instrText>
             </w:r>
             <w:r>
               <w:rPr>
@@ -346,10 +398,11 @@
             <w:rPr>
               <w:rFonts w:eastAsiaTheme="minorEastAsia"/>
               <w:noProof/>
-              <w:lang w:val="en-CA" w:eastAsia="en-CA"/>
+              <w:sz w:val="24"/>
+              <w:szCs w:val="24"/>
             </w:rPr>
           </w:pPr>
-          <w:hyperlink w:anchor="_Toc505310526" w:history="1">
+          <w:hyperlink w:anchor="_Toc505321831" w:history="1">
             <w:r>
               <w:rPr>
                 <w:rStyle w:val="Hyperlink"/>
@@ -376,7 +429,7 @@
                 <w:noProof/>
                 <w:webHidden/>
               </w:rPr>
-              <w:instrText xml:space="preserve"> PAGEREF _Toc505310526 \h </w:instrText>
+              <w:instrText xml:space="preserve"> PAGEREF _Toc505321831 \h </w:instrText>
             </w:r>
             <w:r>
               <w:rPr>
@@ -416,10 +469,11 @@
             <w:rPr>
               <w:rFonts w:eastAsiaTheme="minorEastAsia"/>
               <w:noProof/>
-              <w:lang w:val="en-CA" w:eastAsia="en-CA"/>
+              <w:sz w:val="24"/>
+              <w:szCs w:val="24"/>
             </w:rPr>
           </w:pPr>
-          <w:hyperlink w:anchor="_Toc505310527" w:history="1">
+          <w:hyperlink w:anchor="_Toc505321832" w:history="1">
             <w:r>
               <w:rPr>
                 <w:rStyle w:val="Hyperlink"/>
@@ -446,7 +500,7 @@
                 <w:noProof/>
                 <w:webHidden/>
               </w:rPr>
-              <w:instrText xml:space="preserve"> PAGEREF _Toc505310527 \h </w:instrText>
+              <w:instrText xml:space="preserve"> PAGEREF _Toc505321832 \h </w:instrText>
             </w:r>
             <w:r>
               <w:rPr>
@@ -483,10 +537,11 @@
             <w:rPr>
               <w:rFonts w:eastAsiaTheme="minorEastAsia"/>
               <w:color w:val="auto"/>
-              <w:lang w:val="en-CA" w:eastAsia="en-CA"/>
+              <w:sz w:val="24"/>
+              <w:szCs w:val="24"/>
             </w:rPr>
           </w:pPr>
-          <w:hyperlink w:anchor="_Toc505310528" w:history="1">
+          <w:hyperlink w:anchor="_Toc505321833" w:history="1">
             <w:r>
               <w:rPr>
                 <w:rStyle w:val="Hyperlink"/>
@@ -509,7 +564,7 @@
               <w:rPr>
                 <w:webHidden/>
               </w:rPr>
-              <w:instrText xml:space="preserve"> PAGEREF _Toc505310528 \h </w:instrText>
+              <w:instrText xml:space="preserve"> PAGEREF _Toc505321833 \h </w:instrText>
             </w:r>
             <w:r>
               <w:rPr>
@@ -545,10 +600,11 @@
             <w:rPr>
               <w:rFonts w:eastAsiaTheme="minorEastAsia"/>
               <w:noProof/>
-              <w:lang w:val="en-CA" w:eastAsia="en-CA"/>
+              <w:sz w:val="24"/>
+              <w:szCs w:val="24"/>
             </w:rPr>
           </w:pPr>
-          <w:hyperlink w:anchor="_Toc505310529" w:history="1">
+          <w:hyperlink w:anchor="_Toc505321834" w:history="1">
             <w:r>
               <w:rPr>
                 <w:rStyle w:val="Hyperlink"/>
@@ -575,7 +631,7 @@
                 <w:noProof/>
                 <w:webHidden/>
               </w:rPr>
-              <w:instrText xml:space="preserve"> PAGEREF _Toc505310529 \h </w:instrText>
+              <w:instrText xml:space="preserve"> PAGEREF _Toc505321834 \h </w:instrText>
             </w:r>
             <w:r>
               <w:rPr>
@@ -615,10 +671,11 @@
             <w:rPr>
               <w:rFonts w:eastAsiaTheme="minorEastAsia"/>
               <w:noProof/>
-              <w:lang w:val="en-CA" w:eastAsia="en-CA"/>
+              <w:sz w:val="24"/>
+              <w:szCs w:val="24"/>
             </w:rPr>
           </w:pPr>
-          <w:hyperlink w:anchor="_Toc505310530" w:history="1">
+          <w:hyperlink w:anchor="_Toc505321835" w:history="1">
             <w:r>
               <w:rPr>
                 <w:rStyle w:val="Hyperlink"/>
@@ -646,7 +703,7 @@
                 <w:noProof/>
                 <w:webHidden/>
               </w:rPr>
-              <w:instrText xml:space="preserve"> PAGEREF _Toc505310530 \h </w:instrText>
+              <w:instrText xml:space="preserve"> PAGEREF _Toc505321835 \h </w:instrText>
             </w:r>
             <w:r>
               <w:rPr>
@@ -686,10 +743,11 @@
             <w:rPr>
               <w:rFonts w:eastAsiaTheme="minorEastAsia"/>
               <w:noProof/>
-              <w:lang w:val="en-CA" w:eastAsia="en-CA"/>
+              <w:sz w:val="24"/>
+              <w:szCs w:val="24"/>
             </w:rPr>
           </w:pPr>
-          <w:hyperlink w:anchor="_Toc505310531" w:history="1">
+          <w:hyperlink w:anchor="_Toc505321836" w:history="1">
             <w:r>
               <w:rPr>
                 <w:rStyle w:val="Hyperlink"/>
@@ -716,7 +774,7 @@
                 <w:noProof/>
                 <w:webHidden/>
               </w:rPr>
-              <w:instrText xml:space="preserve"> PAGEREF _Toc505310531 \h </w:instrText>
+              <w:instrText xml:space="preserve"> PAGEREF _Toc505321836 \h </w:instrText>
             </w:r>
             <w:r>
               <w:rPr>
@@ -754,6 +812,13 @@
               <w:bCs/>
               <w:noProof/>
             </w:rPr>
+            <w:sectPr>
+              <w:pgSz w:w="12240" w:h="15840"/>
+              <w:pgMar w:top="1512" w:right="864" w:bottom="1022" w:left="864" w:header="720" w:footer="720" w:gutter="0"/>
+              <w:cols w:space="720"/>
+              <w:titlePg/>
+              <w:docGrid w:linePitch="360"/>
+            </w:sectPr>
           </w:pPr>
           <w:r>
             <w:rPr>
@@ -768,25 +833,18 @@
     </w:sdt>
     <w:p>
       <w:pPr>
-        <w:sectPr>
-          <w:pgSz w:w="12240" w:h="15840"/>
-          <w:pgMar w:top="1512" w:right="864" w:bottom="1022" w:left="864" w:header="720" w:footer="720" w:gutter="0"/>
-          <w:cols w:space="720"/>
-          <w:titlePg/>
-          <w:docGrid w:linePitch="360"/>
-        </w:sectPr>
-      </w:pPr>
-    </w:p>
-    <w:p>
-      <w:pPr>
         <w:pStyle w:val="Heading1"/>
-      </w:pPr>
-      <w:bookmarkStart w:id="0" w:name="_Toc505310523"/>
+        <w:ind w:left="0"/>
+      </w:pPr>
+      <w:bookmarkStart w:id="1" w:name="_Toc505321828"/>
       <w:r>
         <w:lastRenderedPageBreak/>
+        <w:t xml:space="preserve">      </w:t>
+      </w:r>
+      <w:r>
         <w:t>Commentary on Architecture</w:t>
       </w:r>
-      <w:bookmarkEnd w:id="0"/>
+      <w:bookmarkEnd w:id="1"/>
     </w:p>
     <w:p>
       <w:pPr>
@@ -797,11 +855,11 @@
           <w:color w:val="140E0B" w:themeColor="text2"/>
         </w:rPr>
       </w:pPr>
-      <w:bookmarkStart w:id="1" w:name="_Toc505310524"/>
+      <w:bookmarkStart w:id="2" w:name="_Toc505321829"/>
       <w:r>
         <w:t>Introduction</w:t>
       </w:r>
-      <w:bookmarkEnd w:id="1"/>
+      <w:bookmarkEnd w:id="2"/>
     </w:p>
     <w:p>
       <w:r>
@@ -811,16 +869,16 @@
         <mc:AlternateContent>
           <mc:Choice Requires="wps">
             <w:drawing>
-              <wp:anchor distT="0" distB="0" distL="114300" distR="114300" simplePos="0" relativeHeight="251660288" behindDoc="0" locked="0" layoutInCell="1" allowOverlap="1" wp14:anchorId="069AA718" wp14:editId="115850C9">
+              <wp:anchor distT="0" distB="0" distL="114300" distR="114300" simplePos="0" relativeHeight="251660288" behindDoc="0" locked="0" layoutInCell="1" allowOverlap="1" wp14:anchorId="069AA718" wp14:editId="15D2A77F">
                 <wp:simplePos x="0" y="0"/>
                 <wp:positionH relativeFrom="margin">
-                  <wp:align>center</wp:align>
+                  <wp:posOffset>1174299</wp:posOffset>
                 </wp:positionH>
                 <wp:positionV relativeFrom="paragraph">
-                  <wp:posOffset>6684061</wp:posOffset>
+                  <wp:posOffset>6749558</wp:posOffset>
                 </wp:positionV>
-                <wp:extent cx="3755390" cy="635"/>
-                <wp:effectExtent l="0" t="0" r="0" b="0"/>
+                <wp:extent cx="3755390" cy="389890"/>
+                <wp:effectExtent l="0" t="0" r="3810" b="0"/>
                 <wp:wrapTopAndBottom/>
                 <wp:docPr id="6" name="Text Box 6"/>
                 <wp:cNvGraphicFramePr/>
@@ -831,7 +889,7 @@
                       <wps:spPr>
                         <a:xfrm>
                           <a:off x="0" y="0"/>
-                          <a:ext cx="3755390" cy="635"/>
+                          <a:ext cx="3755390" cy="389890"/>
                         </a:xfrm>
                         <a:prstGeom prst="rect">
                           <a:avLst/>
@@ -848,6 +906,7 @@
                           <w:p>
                             <w:pPr>
                               <w:pStyle w:val="Caption"/>
+                              <w:jc w:val="center"/>
                               <w:rPr>
                                 <w:noProof/>
                               </w:rPr>
@@ -855,14 +914,27 @@
                             <w:r>
                               <w:t xml:space="preserve">Figure </w:t>
                             </w:r>
-                            <w:fldSimple w:instr=" SEQ Figure \* ARABIC ">
-                              <w:r>
-                                <w:rPr>
-                                  <w:noProof/>
-                                </w:rPr>
-                                <w:t>1</w:t>
-                              </w:r>
-                            </w:fldSimple>
+                            <w:r>
+                              <w:fldChar w:fldCharType="begin"/>
+                            </w:r>
+                            <w:r>
+                              <w:instrText xml:space="preserve"> SEQ Figure \* ARABIC </w:instrText>
+                            </w:r>
+                            <w:r>
+                              <w:fldChar w:fldCharType="separate"/>
+                            </w:r>
+                            <w:r>
+                              <w:rPr>
+                                <w:noProof/>
+                              </w:rPr>
+                              <w:t>1</w:t>
+                            </w:r>
+                            <w:r>
+                              <w:rPr>
+                                <w:noProof/>
+                              </w:rPr>
+                              <w:fldChar w:fldCharType="end"/>
+                            </w:r>
                             <w:r>
                               <w:t xml:space="preserve">: A component diagram of </w:t>
                             </w:r>
@@ -894,16 +966,17 @@
           </mc:Choice>
           <mc:Fallback>
             <w:pict>
-              <v:shapetype w14:anchorId="069AA718" id="_x0000_t202" coordsize="21600,21600" o:spt="202" path="m,l,21600r21600,l21600,xe">
+              <v:shapetype w14:anchorId="069AA718" id="_x0000_t202" coordsize="21600,21600" o:spt="202" path="m0,0l0,21600,21600,21600,21600,0xe">
                 <v:stroke joinstyle="miter"/>
                 <v:path gradientshapeok="t" o:connecttype="rect"/>
               </v:shapetype>
-              <v:shape id="Text Box 6" o:spid="_x0000_s1026" type="#_x0000_t202" style="position:absolute;left:0;text-align:left;margin-left:0;margin-top:526.3pt;width:295.7pt;height:.05pt;z-index:251660288;visibility:visible;mso-wrap-style:square;mso-height-percent:0;mso-wrap-distance-left:9pt;mso-wrap-distance-top:0;mso-wrap-distance-right:9pt;mso-wrap-distance-bottom:0;mso-position-horizontal:center;mso-position-horizontal-relative:margin;mso-position-vertical:absolute;mso-position-vertical-relative:text;mso-height-percent:0;mso-height-relative:margin;v-text-anchor:top" o:gfxdata="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" stroked="f">
+              <v:shape id="Text Box 6" o:spid="_x0000_s1026" type="#_x0000_t202" style="position:absolute;left:0;text-align:left;margin-left:92.45pt;margin-top:531.45pt;width:295.7pt;height:30.7pt;z-index:251660288;visibility:visible;mso-wrap-style:square;mso-height-percent:0;mso-wrap-distance-left:9pt;mso-wrap-distance-top:0;mso-wrap-distance-right:9pt;mso-wrap-distance-bottom:0;mso-position-horizontal:absolute;mso-position-horizontal-relative:margin;mso-position-vertical:absolute;mso-position-vertical-relative:text;mso-height-percent:0;mso-height-relative:margin;v-text-anchor:top" o:gfxdata="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" stroked="f">
                 <v:textbox style="mso-fit-shape-to-text:t" inset="0,0,0,0">
                   <w:txbxContent>
                     <w:p>
                       <w:pPr>
                         <w:pStyle w:val="Caption"/>
+                        <w:jc w:val="center"/>
                         <w:rPr>
                           <w:noProof/>
                         </w:rPr>
@@ -911,14 +984,27 @@
                       <w:r>
                         <w:t xml:space="preserve">Figure </w:t>
                       </w:r>
-                      <w:fldSimple w:instr=" SEQ Figure \* ARABIC ">
-                        <w:r>
-                          <w:rPr>
-                            <w:noProof/>
-                          </w:rPr>
-                          <w:t>1</w:t>
-                        </w:r>
-                      </w:fldSimple>
+                      <w:r>
+                        <w:fldChar w:fldCharType="begin"/>
+                      </w:r>
+                      <w:r>
+                        <w:instrText xml:space="preserve"> SEQ Figure \* ARABIC </w:instrText>
+                      </w:r>
+                      <w:r>
+                        <w:fldChar w:fldCharType="separate"/>
+                      </w:r>
+                      <w:r>
+                        <w:rPr>
+                          <w:noProof/>
+                        </w:rPr>
+                        <w:t>1</w:t>
+                      </w:r>
+                      <w:r>
+                        <w:rPr>
+                          <w:noProof/>
+                        </w:rPr>
+                        <w:fldChar w:fldCharType="end"/>
+                      </w:r>
                       <w:r>
                         <w:t xml:space="preserve">: A component diagram of </w:t>
                       </w:r>
@@ -944,16 +1030,16 @@
           <w:noProof/>
         </w:rPr>
         <w:drawing>
-          <wp:anchor distT="0" distB="0" distL="114300" distR="114300" simplePos="0" relativeHeight="251658240" behindDoc="1" locked="0" layoutInCell="1" allowOverlap="1" wp14:anchorId="7D5BEA5A" wp14:editId="632FD1E1">
+          <wp:anchor distT="0" distB="0" distL="114300" distR="114300" simplePos="0" relativeHeight="251658240" behindDoc="1" locked="0" layoutInCell="1" allowOverlap="1" wp14:anchorId="7D5BEA5A" wp14:editId="68625A9B">
             <wp:simplePos x="0" y="0"/>
             <wp:positionH relativeFrom="margin">
               <wp:posOffset>1190625</wp:posOffset>
             </wp:positionH>
             <wp:positionV relativeFrom="paragraph">
-              <wp:posOffset>1541145</wp:posOffset>
+              <wp:posOffset>1620520</wp:posOffset>
             </wp:positionV>
             <wp:extent cx="3750310" cy="5024755"/>
-            <wp:effectExtent l="0" t="0" r="2540" b="4445"/>
+            <wp:effectExtent l="0" t="0" r="8890" b="4445"/>
             <wp:wrapTopAndBottom/>
             <wp:docPr id="1" name="Picture 1"/>
             <wp:cNvGraphicFramePr>
@@ -1041,7 +1127,16 @@
         <w:t>ed</w:t>
       </w:r>
       <w:r>
-        <w:t xml:space="preserve"> for, among other things, the complete encapsulation and separation</w:t>
+        <w:t xml:space="preserve"> for (</w:t>
+      </w:r>
+      <w:r>
+        <w:t>among other things</w:t>
+      </w:r>
+      <w:r>
+        <w:t>)</w:t>
+      </w:r>
+      <w:r>
+        <w:t xml:space="preserve"> the complete encapsulation and separation</w:t>
       </w:r>
       <w:r>
         <w:t xml:space="preserve"> </w:t>
@@ -1112,7 +1207,13 @@
         <w:t xml:space="preserve"> Additionally, users can interact</w:t>
       </w:r>
       <w:r>
-        <w:t xml:space="preserve"> with the software on one of the two top layers</w:t>
+        <w:t xml:space="preserve"> with the software </w:t>
+      </w:r>
+      <w:r>
+        <w:t xml:space="preserve">through </w:t>
+      </w:r>
+      <w:r>
+        <w:t>one of the two top layers</w:t>
       </w:r>
       <w:r>
         <w:t xml:space="preserve"> depending on their needs and expertise</w:t>
@@ -1125,7 +1226,7 @@
       <w:pPr>
         <w:pStyle w:val="Heading2"/>
       </w:pPr>
-      <w:bookmarkStart w:id="2" w:name="_Toc505310525"/>
+      <w:bookmarkStart w:id="3" w:name="_Toc505321830"/>
       <w:r>
         <w:lastRenderedPageBreak/>
         <w:t>Bottom</w:t>
@@ -1136,7 +1237,7 @@
       <w:r>
         <w:t>: The Backend</w:t>
       </w:r>
-      <w:bookmarkEnd w:id="2"/>
+      <w:bookmarkEnd w:id="3"/>
     </w:p>
     <w:p>
       <w:r>
@@ -1174,7 +1275,13 @@
         <w:t xml:space="preserve"> knows how to draw onto it.</w:t>
       </w:r>
       <w:r>
-        <w:t xml:space="preserve"> These are highly coupled components as </w:t>
+        <w:t xml:space="preserve"> These are highly coupled components</w:t>
+      </w:r>
+      <w:r>
+        <w:t>,</w:t>
+      </w:r>
+      <w:r>
+        <w:t xml:space="preserve"> as </w:t>
       </w:r>
       <w:r>
         <w:t>any</w:t>
@@ -1213,7 +1320,7 @@
         <w:t xml:space="preserve">each </w:t>
       </w:r>
       <w:r>
-        <w:t xml:space="preserve">coming as a </w:t>
+        <w:t xml:space="preserve">as a </w:t>
       </w:r>
       <w:proofErr w:type="spellStart"/>
       <w:r>
@@ -1399,7 +1506,13 @@
         <w:t xml:space="preserve"> </w:t>
       </w:r>
       <w:r>
-        <w:t xml:space="preserve">Developers and users need only </w:t>
+        <w:t>Developers and users</w:t>
+      </w:r>
+      <w:r>
+        <w:t xml:space="preserve"> only need</w:t>
+      </w:r>
+      <w:r>
+        <w:t xml:space="preserve"> </w:t>
       </w:r>
       <w:r>
         <w:t xml:space="preserve">to </w:t>
@@ -1445,7 +1558,13 @@
         <w:t xml:space="preserve"> This is a violation of the general closed 3-layer architecture </w:t>
       </w:r>
       <w:r>
-        <w:t>described earlier as we have component</w:t>
+        <w:t>described earlier</w:t>
+      </w:r>
+      <w:r>
+        <w:t>. W</w:t>
+      </w:r>
+      <w:r>
+        <w:t>e have component</w:t>
       </w:r>
       <w:r>
         <w:t>s</w:t>
@@ -1454,13 +1573,16 @@
         <w:t xml:space="preserve"> from a lower layer</w:t>
       </w:r>
       <w:r>
-        <w:t xml:space="preserve"> directly interacting with one from above.</w:t>
-      </w:r>
-      <w:r>
-        <w:t xml:space="preserve"> This also creat</w:t>
-      </w:r>
-      <w:r>
-        <w:t>es</w:t>
+        <w:t xml:space="preserve"> directly interacting with one from above</w:t>
+      </w:r>
+      <w:r>
+        <w:t>,</w:t>
+      </w:r>
+      <w:r>
+        <w:t xml:space="preserve"> also creat</w:t>
+      </w:r>
+      <w:r>
+        <w:t>ing</w:t>
       </w:r>
       <w:r>
         <w:t xml:space="preserve"> a dependency cycle.</w:t>
@@ -1525,13 +1647,28 @@
         <w:t>hain of operations</w:t>
       </w:r>
       <w:r>
-        <w:t>, one option could have been to instead pass in the Figure to be drawn</w:t>
+        <w:t>,</w:t>
+      </w:r>
+      <w:r>
+        <w:t xml:space="preserve"> one option could have been to</w:t>
+      </w:r>
+      <w:r>
+        <w:t xml:space="preserve"> pass in the Figure to be drawn</w:t>
+      </w:r>
+      <w:r>
+        <w:t xml:space="preserve"> instead</w:t>
       </w:r>
       <w:r>
         <w:t>. This</w:t>
       </w:r>
       <w:r>
-        <w:t xml:space="preserve"> would resolve the structural violation and remove the cycle</w:t>
+        <w:t xml:space="preserve"> would resolve the structural violation and </w:t>
+      </w:r>
+      <w:r>
+        <w:t xml:space="preserve">result in the removal of </w:t>
+      </w:r>
+      <w:r>
+        <w:t>the cycle</w:t>
       </w:r>
       <w:r>
         <w:t xml:space="preserve">. </w:t>
@@ -1550,7 +1687,7 @@
       <w:pPr>
         <w:pStyle w:val="Heading2"/>
       </w:pPr>
-      <w:bookmarkStart w:id="3" w:name="_Toc505310526"/>
+      <w:bookmarkStart w:id="4" w:name="_Toc505321831"/>
       <w:r>
         <w:rPr>
           <w:noProof/>
@@ -1559,16 +1696,16 @@
         <mc:AlternateContent>
           <mc:Choice Requires="wps">
             <w:drawing>
-              <wp:anchor distT="0" distB="0" distL="114300" distR="114300" simplePos="0" relativeHeight="251663360" behindDoc="0" locked="0" layoutInCell="1" allowOverlap="1" wp14:anchorId="61B812A2" wp14:editId="24FB49FF">
+              <wp:anchor distT="0" distB="0" distL="114300" distR="114300" simplePos="0" relativeHeight="251663360" behindDoc="0" locked="0" layoutInCell="1" allowOverlap="1" wp14:anchorId="61B812A2" wp14:editId="230FFB11">
                 <wp:simplePos x="0" y="0"/>
                 <wp:positionH relativeFrom="margin">
-                  <wp:align>center</wp:align>
+                  <wp:posOffset>485140</wp:posOffset>
                 </wp:positionH>
                 <wp:positionV relativeFrom="paragraph">
-                  <wp:posOffset>4626717</wp:posOffset>
+                  <wp:posOffset>4826000</wp:posOffset>
                 </wp:positionV>
-                <wp:extent cx="5088255" cy="635"/>
-                <wp:effectExtent l="0" t="0" r="0" b="8255"/>
+                <wp:extent cx="5088255" cy="389890"/>
+                <wp:effectExtent l="0" t="0" r="0" b="0"/>
                 <wp:wrapTopAndBottom/>
                 <wp:docPr id="9" name="Text Box 9"/>
                 <wp:cNvGraphicFramePr/>
@@ -1579,7 +1716,7 @@
                       <wps:spPr>
                         <a:xfrm>
                           <a:off x="0" y="0"/>
-                          <a:ext cx="5088255" cy="635"/>
+                          <a:ext cx="5088255" cy="389890"/>
                         </a:xfrm>
                         <a:prstGeom prst="rect">
                           <a:avLst/>
@@ -1596,6 +1733,7 @@
                           <w:p>
                             <w:pPr>
                               <w:pStyle w:val="Caption"/>
+                              <w:jc w:val="center"/>
                               <w:rPr>
                                 <w:noProof/>
                               </w:rPr>
@@ -1603,14 +1741,27 @@
                             <w:r>
                               <w:t xml:space="preserve">Figure </w:t>
                             </w:r>
-                            <w:fldSimple w:instr=" SEQ Figure \* ARABIC ">
-                              <w:r>
-                                <w:rPr>
-                                  <w:noProof/>
-                                </w:rPr>
-                                <w:t>2</w:t>
-                              </w:r>
-                            </w:fldSimple>
+                            <w:r>
+                              <w:fldChar w:fldCharType="begin"/>
+                            </w:r>
+                            <w:r>
+                              <w:instrText xml:space="preserve"> SEQ Figure \* ARABIC </w:instrText>
+                            </w:r>
+                            <w:r>
+                              <w:fldChar w:fldCharType="separate"/>
+                            </w:r>
+                            <w:r>
+                              <w:rPr>
+                                <w:noProof/>
+                              </w:rPr>
+                              <w:t>2</w:t>
+                            </w:r>
+                            <w:r>
+                              <w:rPr>
+                                <w:noProof/>
+                              </w:rPr>
+                              <w:fldChar w:fldCharType="end"/>
+                            </w:r>
                             <w:r>
                               <w:t>: A class diagram showing the relationships between Artists in the artist layer and the backend.</w:t>
                             </w:r>
@@ -1631,12 +1782,13 @@
           </mc:Choice>
           <mc:Fallback>
             <w:pict>
-              <v:shape w14:anchorId="61B812A2" id="Text Box 9" o:spid="_x0000_s1027" type="#_x0000_t202" style="position:absolute;left:0;text-align:left;margin-left:0;margin-top:364.3pt;width:400.65pt;height:.05pt;z-index:251663360;visibility:visible;mso-wrap-style:square;mso-wrap-distance-left:9pt;mso-wrap-distance-top:0;mso-wrap-distance-right:9pt;mso-wrap-distance-bottom:0;mso-position-horizontal:center;mso-position-horizontal-relative:margin;mso-position-vertical:absolute;mso-position-vertical-relative:text;v-text-anchor:top" o:gfxdata="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" stroked="f">
+              <v:shape w14:anchorId="61B812A2" id="Text Box 9" o:spid="_x0000_s1027" type="#_x0000_t202" style="position:absolute;left:0;text-align:left;margin-left:38.2pt;margin-top:380pt;width:400.65pt;height:30.7pt;z-index:251663360;visibility:visible;mso-wrap-style:square;mso-wrap-distance-left:9pt;mso-wrap-distance-top:0;mso-wrap-distance-right:9pt;mso-wrap-distance-bottom:0;mso-position-horizontal:absolute;mso-position-horizontal-relative:margin;mso-position-vertical:absolute;mso-position-vertical-relative:text;v-text-anchor:top" o:gfxdata="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" stroked="f">
                 <v:textbox style="mso-fit-shape-to-text:t" inset="0,0,0,0">
                   <w:txbxContent>
                     <w:p>
                       <w:pPr>
                         <w:pStyle w:val="Caption"/>
+                        <w:jc w:val="center"/>
                         <w:rPr>
                           <w:noProof/>
                         </w:rPr>
@@ -1644,14 +1796,27 @@
                       <w:r>
                         <w:t xml:space="preserve">Figure </w:t>
                       </w:r>
-                      <w:fldSimple w:instr=" SEQ Figure \* ARABIC ">
-                        <w:r>
-                          <w:rPr>
-                            <w:noProof/>
-                          </w:rPr>
-                          <w:t>2</w:t>
-                        </w:r>
-                      </w:fldSimple>
+                      <w:r>
+                        <w:fldChar w:fldCharType="begin"/>
+                      </w:r>
+                      <w:r>
+                        <w:instrText xml:space="preserve"> SEQ Figure \* ARABIC </w:instrText>
+                      </w:r>
+                      <w:r>
+                        <w:fldChar w:fldCharType="separate"/>
+                      </w:r>
+                      <w:r>
+                        <w:rPr>
+                          <w:noProof/>
+                        </w:rPr>
+                        <w:t>2</w:t>
+                      </w:r>
+                      <w:r>
+                        <w:rPr>
+                          <w:noProof/>
+                        </w:rPr>
+                        <w:fldChar w:fldCharType="end"/>
+                      </w:r>
                       <w:r>
                         <w:t>: A class diagram showing the relationships between Artists in the artist layer and the backend.</w:t>
                       </w:r>
@@ -1724,7 +1889,7 @@
       <w:r>
         <w:t>Artist</w:t>
       </w:r>
-      <w:bookmarkEnd w:id="3"/>
+      <w:bookmarkEnd w:id="4"/>
     </w:p>
     <w:p>
       <w:r>
@@ -1762,10 +1927,10 @@
         <w:t xml:space="preserve"> plotting operations are located</w:t>
       </w:r>
       <w:r>
-        <w:t xml:space="preserve">, </w:t>
-      </w:r>
-      <w:r>
-        <w:t xml:space="preserve">and they each specialize in one thing, </w:t>
+        <w:t xml:space="preserve"> (each specializing in one thing),</w:t>
+      </w:r>
+      <w:r>
+        <w:t xml:space="preserve"> </w:t>
       </w:r>
       <w:r>
         <w:t>it may be more accurate to think of each of them as different artists specializing in a specific shape or component</w:t>
@@ -1789,7 +1954,19 @@
         <w:t>s</w:t>
       </w:r>
       <w:r>
-        <w:t xml:space="preserve"> include basic shapes like circles or lines and a Figure would constitute a composite.</w:t>
+        <w:t xml:space="preserve"> include basic shapes like circles or lines </w:t>
+      </w:r>
+      <w:r>
+        <w:t xml:space="preserve">while </w:t>
+      </w:r>
+      <w:r>
+        <w:t>a Figure would constitute</w:t>
+      </w:r>
+      <w:r>
+        <w:t xml:space="preserve"> of</w:t>
+      </w:r>
+      <w:r>
+        <w:t xml:space="preserve"> a composite.</w:t>
       </w:r>
       <w:r>
         <w:t xml:space="preserve"> </w:t>
@@ -1804,7 +1981,16 @@
         <w:t xml:space="preserve">. </w:t>
       </w:r>
       <w:r>
-        <w:t xml:space="preserve">Chief among composites is the Axes class which contains the lion’s share of </w:t>
+        <w:t xml:space="preserve">The most important </w:t>
+      </w:r>
+      <w:r>
+        <w:t xml:space="preserve">among </w:t>
+      </w:r>
+      <w:r>
+        <w:t xml:space="preserve">all </w:t>
+      </w:r>
+      <w:r>
+        <w:t xml:space="preserve">composites is the Axes class which contains the lion’s share of </w:t>
       </w:r>
       <w:r>
         <w:t>responsibility</w:t>
@@ -1816,7 +2002,7 @@
         <w:t xml:space="preserve"> when plotting</w:t>
       </w:r>
       <w:r>
-        <w:t xml:space="preserve"> to </w:t>
+        <w:t xml:space="preserve"> </w:t>
       </w:r>
       <w:r>
         <w:t>F</w:t>
@@ -1861,7 +2047,11 @@
         <w:t xml:space="preserve"> contains many of the other Artist elements that make up a complete graph in the final product</w:t>
       </w:r>
       <w:r>
-        <w:t xml:space="preserve"> as well as the means to add them to itself.</w:t>
+        <w:t xml:space="preserve"> as well as the </w:t>
+      </w:r>
+      <w:r>
+        <w:lastRenderedPageBreak/>
+        <w:t>means to add them to itself.</w:t>
       </w:r>
       <w:r>
         <w:t xml:space="preserve"> </w:t>
@@ -1873,7 +2063,13 @@
         <w:t xml:space="preserve">being </w:t>
       </w:r>
       <w:r>
-        <w:t xml:space="preserve">more natural for programmers to wield and </w:t>
+        <w:t>more natu</w:t>
+      </w:r>
+      <w:r>
+        <w:t>ral for programmers to wield and ultimately</w:t>
+      </w:r>
+      <w:r>
+        <w:t xml:space="preserve"> </w:t>
       </w:r>
       <w:r>
         <w:t>yield</w:t>
@@ -1894,11 +2090,16 @@
         <w:t>Figure 4 shows</w:t>
       </w:r>
       <w:r>
-        <w:t xml:space="preserve"> an example </w:t>
-      </w:r>
-      <w:r>
-        <w:lastRenderedPageBreak/>
-        <w:t>script from the code base showing off the sub-plotting feature along with the equivalent code when working directly with artist objects.</w:t>
+        <w:t xml:space="preserve"> an example scrip</w:t>
+      </w:r>
+      <w:r>
+        <w:t>t from the code base showing</w:t>
+      </w:r>
+      <w:r>
+        <w:t xml:space="preserve"> </w:t>
+      </w:r>
+      <w:r>
+        <w:t>the sub-plotting feature along with the equivalent code when working directly with artist objects.</w:t>
       </w:r>
     </w:p>
     <w:p>
@@ -1909,15 +2110,15 @@
         <mc:AlternateContent>
           <mc:Choice Requires="wps">
             <w:drawing>
-              <wp:anchor distT="0" distB="0" distL="114300" distR="114300" simplePos="0" relativeHeight="251666432" behindDoc="0" locked="0" layoutInCell="1" allowOverlap="1" wp14:anchorId="1A9517BF" wp14:editId="4014297A">
+              <wp:anchor distT="0" distB="0" distL="114300" distR="114300" simplePos="0" relativeHeight="251666432" behindDoc="0" locked="0" layoutInCell="1" allowOverlap="1" wp14:anchorId="1A9517BF" wp14:editId="012FDEEA">
                 <wp:simplePos x="0" y="0"/>
                 <wp:positionH relativeFrom="column">
-                  <wp:posOffset>957580</wp:posOffset>
+                  <wp:posOffset>942975</wp:posOffset>
                 </wp:positionH>
                 <wp:positionV relativeFrom="paragraph">
-                  <wp:posOffset>6880860</wp:posOffset>
+                  <wp:posOffset>6943725</wp:posOffset>
                 </wp:positionV>
-                <wp:extent cx="4137025" cy="635"/>
+                <wp:extent cx="4137025" cy="258445"/>
                 <wp:effectExtent l="0" t="0" r="0" b="0"/>
                 <wp:wrapTopAndBottom/>
                 <wp:docPr id="11" name="Text Box 11"/>
@@ -1929,7 +2130,7 @@
                       <wps:spPr>
                         <a:xfrm>
                           <a:off x="0" y="0"/>
-                          <a:ext cx="4137025" cy="635"/>
+                          <a:ext cx="4137025" cy="258445"/>
                         </a:xfrm>
                         <a:prstGeom prst="rect">
                           <a:avLst/>
@@ -1946,6 +2147,7 @@
                           <w:p>
                             <w:pPr>
                               <w:pStyle w:val="Caption"/>
+                              <w:jc w:val="center"/>
                               <w:rPr>
                                 <w:noProof/>
                               </w:rPr>
@@ -1953,14 +2155,27 @@
                             <w:r>
                               <w:t xml:space="preserve">Figure </w:t>
                             </w:r>
-                            <w:fldSimple w:instr=" SEQ Figure \* ARABIC ">
-                              <w:r>
-                                <w:rPr>
-                                  <w:noProof/>
-                                </w:rPr>
-                                <w:t>3</w:t>
-                              </w:r>
-                            </w:fldSimple>
+                            <w:r>
+                              <w:fldChar w:fldCharType="begin"/>
+                            </w:r>
+                            <w:r>
+                              <w:instrText xml:space="preserve"> SEQ Figure \* ARABIC </w:instrText>
+                            </w:r>
+                            <w:r>
+                              <w:fldChar w:fldCharType="separate"/>
+                            </w:r>
+                            <w:r>
+                              <w:rPr>
+                                <w:noProof/>
+                              </w:rPr>
+                              <w:t>3</w:t>
+                            </w:r>
+                            <w:r>
+                              <w:rPr>
+                                <w:noProof/>
+                              </w:rPr>
+                              <w:fldChar w:fldCharType="end"/>
+                            </w:r>
                             <w:r>
                               <w:t>: A</w:t>
                             </w:r>
@@ -1987,9 +2202,6 @@
                             <w:r>
                               <w:t xml:space="preserve"> composition.</w:t>
                             </w:r>
-                            <w:r>
-                              <w:t xml:space="preserve"> </w:t>
-                            </w:r>
                           </w:p>
                         </w:txbxContent>
                       </wps:txbx>
@@ -2007,12 +2219,13 @@
           </mc:Choice>
           <mc:Fallback>
             <w:pict>
-              <v:shape w14:anchorId="1A9517BF" id="Text Box 11" o:spid="_x0000_s1028" type="#_x0000_t202" style="position:absolute;left:0;text-align:left;margin-left:75.4pt;margin-top:541.8pt;width:325.75pt;height:.05pt;z-index:251666432;visibility:visible;mso-wrap-style:square;mso-wrap-distance-left:9pt;mso-wrap-distance-top:0;mso-wrap-distance-right:9pt;mso-wrap-distance-bottom:0;mso-position-horizontal:absolute;mso-position-horizontal-relative:text;mso-position-vertical:absolute;mso-position-vertical-relative:text;v-text-anchor:top" o:gfxdata="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" stroked="f">
+              <v:shape w14:anchorId="1A9517BF" id="Text Box 11" o:spid="_x0000_s1028" type="#_x0000_t202" style="position:absolute;left:0;text-align:left;margin-left:74.25pt;margin-top:546.75pt;width:325.75pt;height:20.35pt;z-index:251666432;visibility:visible;mso-wrap-style:square;mso-wrap-distance-left:9pt;mso-wrap-distance-top:0;mso-wrap-distance-right:9pt;mso-wrap-distance-bottom:0;mso-position-horizontal:absolute;mso-position-horizontal-relative:text;mso-position-vertical:absolute;mso-position-vertical-relative:text;v-text-anchor:top" o:gfxdata="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" stroked="f">
                 <v:textbox style="mso-fit-shape-to-text:t" inset="0,0,0,0">
                   <w:txbxContent>
                     <w:p>
                       <w:pPr>
                         <w:pStyle w:val="Caption"/>
+                        <w:jc w:val="center"/>
                         <w:rPr>
                           <w:noProof/>
                         </w:rPr>
@@ -2020,14 +2233,27 @@
                       <w:r>
                         <w:t xml:space="preserve">Figure </w:t>
                       </w:r>
-                      <w:fldSimple w:instr=" SEQ Figure \* ARABIC ">
-                        <w:r>
-                          <w:rPr>
-                            <w:noProof/>
-                          </w:rPr>
-                          <w:t>3</w:t>
-                        </w:r>
-                      </w:fldSimple>
+                      <w:r>
+                        <w:fldChar w:fldCharType="begin"/>
+                      </w:r>
+                      <w:r>
+                        <w:instrText xml:space="preserve"> SEQ Figure \* ARABIC </w:instrText>
+                      </w:r>
+                      <w:r>
+                        <w:fldChar w:fldCharType="separate"/>
+                      </w:r>
+                      <w:r>
+                        <w:rPr>
+                          <w:noProof/>
+                        </w:rPr>
+                        <w:t>3</w:t>
+                      </w:r>
+                      <w:r>
+                        <w:rPr>
+                          <w:noProof/>
+                        </w:rPr>
+                        <w:fldChar w:fldCharType="end"/>
+                      </w:r>
                       <w:r>
                         <w:t>: A</w:t>
                       </w:r>
@@ -2053,9 +2279,6 @@
                       </w:r>
                       <w:r>
                         <w:t xml:space="preserve"> composition.</w:t>
-                      </w:r>
-                      <w:r>
-                        <w:t xml:space="preserve"> </w:t>
                       </w:r>
                     </w:p>
                   </w:txbxContent>
@@ -2148,8 +2371,13 @@
       <w:r>
         <w:t xml:space="preserve"> It makes no sense to have this until you realize this is bookkeeping for the </w:t>
       </w:r>
-      <w:r>
-        <w:t xml:space="preserve">stateful </w:t>
+      <w:proofErr w:type="spellStart"/>
+      <w:r>
+        <w:t>stateful</w:t>
+      </w:r>
+      <w:proofErr w:type="spellEnd"/>
+      <w:r>
+        <w:t xml:space="preserve"> </w:t>
       </w:r>
       <w:proofErr w:type="spellStart"/>
       <w:r>
@@ -2181,7 +2409,7 @@
       <w:pPr>
         <w:pStyle w:val="Heading2"/>
       </w:pPr>
-      <w:bookmarkStart w:id="4" w:name="_Toc505310527"/>
+      <w:bookmarkStart w:id="5" w:name="_Toc505321832"/>
       <w:r>
         <w:rPr>
           <w:noProof/>
@@ -2252,7 +2480,7 @@
                 <wp:positionV relativeFrom="paragraph">
                   <wp:posOffset>3041854</wp:posOffset>
                 </wp:positionV>
-                <wp:extent cx="4137025" cy="635"/>
+                <wp:extent cx="4137025" cy="652780"/>
                 <wp:effectExtent l="0" t="0" r="0" b="0"/>
                 <wp:wrapTopAndBottom/>
                 <wp:docPr id="14" name="Text Box 14"/>
@@ -2264,7 +2492,7 @@
                       <wps:spPr>
                         <a:xfrm>
                           <a:off x="0" y="0"/>
-                          <a:ext cx="4137025" cy="635"/>
+                          <a:ext cx="4137025" cy="652780"/>
                         </a:xfrm>
                         <a:prstGeom prst="rect">
                           <a:avLst/>
@@ -2281,6 +2509,7 @@
                           <w:p>
                             <w:pPr>
                               <w:pStyle w:val="Caption"/>
+                              <w:jc w:val="center"/>
                               <w:rPr>
                                 <w:noProof/>
                               </w:rPr>
@@ -2342,12 +2571,13 @@
           </mc:Choice>
           <mc:Fallback>
             <w:pict>
-              <v:shape w14:anchorId="42A35202" id="Text Box 14" o:spid="_x0000_s1029" type="#_x0000_t202" style="position:absolute;left:0;text-align:left;margin-left:72.6pt;margin-top:239.5pt;width:325.75pt;height:.05pt;z-index:251670528;visibility:visible;mso-wrap-style:square;mso-wrap-distance-left:9pt;mso-wrap-distance-top:0;mso-wrap-distance-right:9pt;mso-wrap-distance-bottom:0;mso-position-horizontal:absolute;mso-position-horizontal-relative:text;mso-position-vertical:absolute;mso-position-vertical-relative:text;v-text-anchor:top" o:gfxdata="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" stroked="f">
+              <v:shape w14:anchorId="42A35202" id="Text Box 14" o:spid="_x0000_s1029" type="#_x0000_t202" style="position:absolute;left:0;text-align:left;margin-left:72.6pt;margin-top:239.5pt;width:325.75pt;height:51.4pt;z-index:251670528;visibility:visible;mso-wrap-style:square;mso-wrap-distance-left:9pt;mso-wrap-distance-top:0;mso-wrap-distance-right:9pt;mso-wrap-distance-bottom:0;mso-position-horizontal:absolute;mso-position-horizontal-relative:text;mso-position-vertical:absolute;mso-position-vertical-relative:text;v-text-anchor:top" o:gfxdata="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" stroked="f">
                 <v:textbox style="mso-fit-shape-to-text:t" inset="0,0,0,0">
                   <w:txbxContent>
                     <w:p>
                       <w:pPr>
                         <w:pStyle w:val="Caption"/>
+                        <w:jc w:val="center"/>
                         <w:rPr>
                           <w:noProof/>
                         </w:rPr>
@@ -2456,18 +2686,13 @@
         </w:drawing>
       </w:r>
       <w:r>
-        <w:t>Top La</w:t>
-      </w:r>
-      <w:bookmarkStart w:id="5" w:name="_GoBack"/>
+        <w:t xml:space="preserve">Top Layer: </w:t>
+      </w:r>
+      <w:proofErr w:type="spellStart"/>
+      <w:r>
+        <w:t>pyplot</w:t>
+      </w:r>
       <w:bookmarkEnd w:id="5"/>
-      <w:r>
-        <w:t xml:space="preserve">yer: </w:t>
-      </w:r>
-      <w:proofErr w:type="spellStart"/>
-      <w:r>
-        <w:t>pyplot</w:t>
-      </w:r>
-      <w:bookmarkEnd w:id="4"/>
       <w:proofErr w:type="spellEnd"/>
     </w:p>
     <w:p>
@@ -2534,7 +2759,7 @@
       <w:pPr>
         <w:pStyle w:val="Heading1"/>
       </w:pPr>
-      <w:bookmarkStart w:id="6" w:name="_Toc505310528"/>
+      <w:bookmarkStart w:id="6" w:name="_Toc505321833"/>
       <w:r>
         <w:lastRenderedPageBreak/>
         <w:t>Examples</w:t>
@@ -2554,7 +2779,7 @@
       <w:pPr>
         <w:pStyle w:val="Heading2"/>
       </w:pPr>
-      <w:bookmarkStart w:id="7" w:name="_Toc505310529"/>
+      <w:bookmarkStart w:id="7" w:name="_Toc505321834"/>
       <w:r>
         <w:rPr>
           <w:b/>
@@ -2621,29 +2846,36 @@
           <w:b/>
         </w:rPr>
       </w:pPr>
-      <w:r>
-        <w:rPr>
-          <w:b/>
-        </w:rPr>
-        <w:t>Module:</w:t>
-      </w:r>
     </w:p>
     <w:p>
       <w:pPr>
         <w:rPr>
-          <w:lang w:val="en"/>
-        </w:rPr>
-      </w:pPr>
-      <w:r>
-        <w:rPr>
-          <w:lang w:val="en"/>
-        </w:rPr>
-        <w:t>matplotlib/lib/matplotlib/pyplot.py</w:t>
+          <w:b/>
+        </w:rPr>
+      </w:pPr>
+      <w:r>
+        <w:rPr>
+          <w:b/>
+        </w:rPr>
+        <w:t>Module:</w:t>
       </w:r>
     </w:p>
     <w:p>
       <w:pPr>
         <w:rPr>
+          <w:lang w:val="en"/>
+        </w:rPr>
+      </w:pPr>
+      <w:r>
+        <w:rPr>
+          <w:lang w:val="en"/>
+        </w:rPr>
+        <w:t>matplotlib/lib/matplotlib/pyplot.py</w:t>
+      </w:r>
+    </w:p>
+    <w:p>
+      <w:pPr>
+        <w:rPr>
           <w:b/>
           <w:lang w:val="en"/>
         </w:rPr>
@@ -2756,20 +2988,26 @@
           <w:lang w:val="en"/>
         </w:rPr>
       </w:pPr>
+    </w:p>
+    <w:p>
+      <w:pPr>
+        <w:rPr>
+          <w:lang w:val="en"/>
+        </w:rPr>
+      </w:pPr>
       <w:r>
         <w:rPr>
           <w:noProof/>
-          <w:lang w:val="en"/>
         </w:rPr>
         <w:lastRenderedPageBreak/>
         <w:drawing>
-          <wp:anchor distT="0" distB="0" distL="114300" distR="114300" simplePos="0" relativeHeight="251674624" behindDoc="0" locked="0" layoutInCell="1" allowOverlap="1" wp14:anchorId="52B055EA" wp14:editId="73A52C48">
+          <wp:anchor distT="0" distB="0" distL="114300" distR="114300" simplePos="0" relativeHeight="251674624" behindDoc="0" locked="0" layoutInCell="1" allowOverlap="1" wp14:anchorId="52B055EA" wp14:editId="3A9DEEEE">
             <wp:simplePos x="0" y="0"/>
             <wp:positionH relativeFrom="margin">
-              <wp:posOffset>124359</wp:posOffset>
+              <wp:posOffset>146050</wp:posOffset>
             </wp:positionH>
             <wp:positionV relativeFrom="page">
-              <wp:posOffset>283819</wp:posOffset>
+              <wp:posOffset>1260475</wp:posOffset>
             </wp:positionV>
             <wp:extent cx="5867400" cy="3533775"/>
             <wp:effectExtent l="0" t="0" r="0" b="9525"/>
@@ -2806,76 +3044,6 @@
           </wp:anchor>
         </w:drawing>
       </w:r>
-      <w:r>
-        <w:rPr>
-          <w:lang w:val="en"/>
-        </w:rPr>
-        <w:t xml:space="preserve">The façade design pattern may be confused with the mediator design pattern because they both abstract the functionality of other classes. However, mediator facilitates communication between peers (and it is therefore known to the peer classes), while façade provides interface to a subsystem, and isn’t known to the subsystem classes. Although there are some helper methods in the subsystem made to help </w:t>
-      </w:r>
-      <w:proofErr w:type="spellStart"/>
-      <w:r>
-        <w:rPr>
-          <w:lang w:val="en"/>
-        </w:rPr>
-        <w:t>pyplot</w:t>
-      </w:r>
-      <w:proofErr w:type="spellEnd"/>
-      <w:r>
-        <w:rPr>
-          <w:lang w:val="en"/>
-        </w:rPr>
-        <w:t xml:space="preserve"> act as a façade, like Figure’s _</w:t>
-      </w:r>
-      <w:proofErr w:type="spellStart"/>
-      <w:proofErr w:type="gramStart"/>
-      <w:r>
-        <w:rPr>
-          <w:lang w:val="en"/>
-        </w:rPr>
-        <w:t>gci</w:t>
-      </w:r>
-      <w:proofErr w:type="spellEnd"/>
-      <w:r>
-        <w:rPr>
-          <w:lang w:val="en"/>
-        </w:rPr>
-        <w:t>(</w:t>
-      </w:r>
-      <w:proofErr w:type="gramEnd"/>
-      <w:r>
-        <w:rPr>
-          <w:lang w:val="en"/>
-        </w:rPr>
-        <w:t xml:space="preserve">), the functionalities of the subsystems are independent from </w:t>
-      </w:r>
-      <w:proofErr w:type="spellStart"/>
-      <w:r>
-        <w:rPr>
-          <w:lang w:val="en"/>
-        </w:rPr>
-        <w:t>pyplot</w:t>
-      </w:r>
-      <w:proofErr w:type="spellEnd"/>
-      <w:r>
-        <w:rPr>
-          <w:lang w:val="en"/>
-        </w:rPr>
-        <w:t xml:space="preserve">, and so </w:t>
-      </w:r>
-      <w:proofErr w:type="spellStart"/>
-      <w:r>
-        <w:rPr>
-          <w:lang w:val="en"/>
-        </w:rPr>
-        <w:t>pyplot</w:t>
-      </w:r>
-      <w:proofErr w:type="spellEnd"/>
-      <w:r>
-        <w:rPr>
-          <w:lang w:val="en"/>
-        </w:rPr>
-        <w:t xml:space="preserve"> is firmly an implementation of the façade design pattern.</w:t>
-      </w:r>
     </w:p>
     <w:p>
       <w:pPr>
@@ -2897,6 +3065,80 @@
           <w:lang w:val="en"/>
         </w:rPr>
       </w:pPr>
+      <w:r>
+        <w:rPr>
+          <w:lang w:val="en"/>
+        </w:rPr>
+        <w:t xml:space="preserve">The façade design pattern may be confused with the mediator design pattern because they both abstract the functionality of other classes. However, </w:t>
+      </w:r>
+      <w:r>
+        <w:rPr>
+          <w:lang w:val="en"/>
+        </w:rPr>
+        <w:t xml:space="preserve">the </w:t>
+      </w:r>
+      <w:r>
+        <w:rPr>
+          <w:lang w:val="en"/>
+        </w:rPr>
+        <w:t xml:space="preserve">mediator facilitates communication between peers (and it is therefore known to the peer classes), while façade provides interface to a subsystem, and isn’t known to the subsystem classes. Although there are some helper methods in the subsystem made to help </w:t>
+      </w:r>
+      <w:proofErr w:type="spellStart"/>
+      <w:r>
+        <w:rPr>
+          <w:lang w:val="en"/>
+        </w:rPr>
+        <w:t>pyplot</w:t>
+      </w:r>
+      <w:proofErr w:type="spellEnd"/>
+      <w:r>
+        <w:rPr>
+          <w:lang w:val="en"/>
+        </w:rPr>
+        <w:t xml:space="preserve"> act as a façade, like Figure’s _</w:t>
+      </w:r>
+      <w:proofErr w:type="spellStart"/>
+      <w:r>
+        <w:rPr>
+          <w:lang w:val="en"/>
+        </w:rPr>
+        <w:t>gci</w:t>
+      </w:r>
+      <w:proofErr w:type="spellEnd"/>
+      <w:r>
+        <w:rPr>
+          <w:lang w:val="en"/>
+        </w:rPr>
+        <w:t xml:space="preserve">(), the functionalities of the subsystems are independent from </w:t>
+      </w:r>
+      <w:proofErr w:type="spellStart"/>
+      <w:r>
+        <w:rPr>
+          <w:lang w:val="en"/>
+        </w:rPr>
+        <w:t>pyplot</w:t>
+      </w:r>
+      <w:proofErr w:type="spellEnd"/>
+      <w:r>
+        <w:rPr>
+          <w:lang w:val="en"/>
+        </w:rPr>
+        <w:t xml:space="preserve">, and so </w:t>
+      </w:r>
+      <w:proofErr w:type="spellStart"/>
+      <w:r>
+        <w:rPr>
+          <w:lang w:val="en"/>
+        </w:rPr>
+        <w:t>pyplot</w:t>
+      </w:r>
+      <w:proofErr w:type="spellEnd"/>
+      <w:r>
+        <w:rPr>
+          <w:lang w:val="en"/>
+        </w:rPr>
+        <w:t xml:space="preserve"> is firmly an implementation of the façade design pattern.</w:t>
+      </w:r>
     </w:p>
     <w:p>
       <w:pPr>
@@ -2928,16 +3170,36 @@
     </w:p>
     <w:p>
       <w:pPr>
+        <w:rPr>
+          <w:lang w:val="en"/>
+        </w:rPr>
+      </w:pPr>
+    </w:p>
+    <w:p>
+      <w:pPr>
+        <w:rPr>
+          <w:lang w:val="en"/>
+        </w:rPr>
+      </w:pPr>
+    </w:p>
+    <w:p>
+      <w:pPr>
+        <w:rPr>
+          <w:lang w:val="en"/>
+        </w:rPr>
+      </w:pPr>
+    </w:p>
+    <w:p>
+      <w:pPr>
         <w:pStyle w:val="Heading2"/>
         <w:rPr>
           <w:lang w:val="en"/>
         </w:rPr>
       </w:pPr>
-      <w:bookmarkStart w:id="8" w:name="_Toc505310530"/>
+      <w:bookmarkStart w:id="8" w:name="_Toc505321835"/>
       <w:r>
         <w:rPr>
           <w:noProof/>
-          <w:lang w:val="en"/>
         </w:rPr>
         <w:lastRenderedPageBreak/>
         <w:drawing>
@@ -3004,96 +3266,96 @@
           <w:b/>
         </w:rPr>
       </w:pPr>
-      <w:r>
-        <w:rPr>
-          <w:b/>
-        </w:rPr>
-        <w:t>Module</w:t>
-      </w:r>
-      <w:r>
-        <w:rPr>
-          <w:b/>
-        </w:rPr>
-        <w:t>s</w:t>
-      </w:r>
-      <w:r>
-        <w:rPr>
-          <w:b/>
-        </w:rPr>
-        <w:t>:</w:t>
-      </w:r>
     </w:p>
     <w:p>
-      <w:r>
-        <w:t>matplotlib/lib/matplotlib/ticker.py</w:t>
+      <w:pPr>
+        <w:rPr>
+          <w:b/>
+        </w:rPr>
+      </w:pPr>
+      <w:r>
+        <w:rPr>
+          <w:b/>
+        </w:rPr>
+        <w:t>Module</w:t>
+      </w:r>
+      <w:r>
+        <w:rPr>
+          <w:b/>
+        </w:rPr>
+        <w:t>s</w:t>
+      </w:r>
+      <w:r>
+        <w:rPr>
+          <w:b/>
+        </w:rPr>
+        <w:t>:</w:t>
       </w:r>
     </w:p>
     <w:p>
       <w:r>
-        <w:t>matplotlib/lib/matplotlib/axis.py</w:t>
+        <w:t>matplotlib/lib/matplotlib/ticker.py</w:t>
       </w:r>
     </w:p>
     <w:p>
-      <w:pPr>
-        <w:rPr>
-          <w:b/>
-        </w:rPr>
-      </w:pPr>
-      <w:r>
-        <w:rPr>
-          <w:b/>
-        </w:rPr>
-        <w:t>Description:</w:t>
+      <w:r>
+        <w:t>matplotlib/lib/matplotlib/axis.py</w:t>
       </w:r>
     </w:p>
     <w:p>
-      <w:r>
-        <w:t>The Locator class is used to design and determine the locations of the major ticks (scale numbers to explicitly show) and the minor ticks (scale numbers that are not shown and appears between the major ticks) of an axis. In other words, the overall purpose of the Locator class is to define the scale that is used and seen on an axis of a graph. The Axis class is used to define an axis of a graph.</w:t>
+      <w:pPr>
+        <w:rPr>
+          <w:b/>
+        </w:rPr>
+      </w:pPr>
+      <w:r>
+        <w:rPr>
+          <w:b/>
+        </w:rPr>
+        <w:t>Description:</w:t>
       </w:r>
     </w:p>
     <w:p>
       <w:r>
-        <w:t xml:space="preserve">The Locator class utilizes the Bridge design pattern. To recap, the Bridge design pattern is a structural design pattern that prefers composition over inheritance so that two abstract implementations can vary independently. An example is to have a single webpage with different selection of themes. One approach is to create two </w:t>
-      </w:r>
-      <w:proofErr w:type="spellStart"/>
-      <w:r>
-        <w:t>WebPage</w:t>
-      </w:r>
-      <w:proofErr w:type="spellEnd"/>
-      <w:r>
-        <w:t xml:space="preserve"> objects with one having a light theme, and the other a dark theme. However, by using the Bridge Design Pattern, a new Theme class is created. Theme objects are then used to change the theme of a </w:t>
-      </w:r>
-      <w:proofErr w:type="spellStart"/>
-      <w:r>
-        <w:t>WebPage</w:t>
-      </w:r>
-      <w:proofErr w:type="spellEnd"/>
-      <w:r>
-        <w:t xml:space="preserve"> object without creating multiple </w:t>
-      </w:r>
-      <w:proofErr w:type="spellStart"/>
-      <w:r>
-        <w:t>WebPage</w:t>
-      </w:r>
-      <w:proofErr w:type="spellEnd"/>
-      <w:r>
-        <w:t xml:space="preserve"> objects with different themes. In this case, each Axis object can use one Locator object and it can be interchanged with other Locator objects. Keep in mind that any Axis object can use any Locator object. The Axis object is analogous to the </w:t>
-      </w:r>
-      <w:proofErr w:type="spellStart"/>
-      <w:r>
-        <w:t>WebPage</w:t>
-      </w:r>
-      <w:proofErr w:type="spellEnd"/>
-      <w:r>
-        <w:t xml:space="preserve"> object and the Locator objects are analogous to the Theme objects.</w:t>
+        <w:t>The Locator class is used to design and determine the locations of the major ticks (scale numbers to explicitly show) and the minor ticks (scale numbers that are not shown and appears between the major ticks) of an axis. In other words, the overall purpose of the Locator class is to define the scale that is used and seen on an axis of a graph. The Axis class is used to define an axis of a graph.</w:t>
       </w:r>
     </w:p>
     <w:p>
-      <w:pPr>
-        <w:rPr>
-          <w:b/>
-        </w:rPr>
-      </w:pPr>
+      <w:r>
+        <w:t xml:space="preserve">The Locator class utilizes the Bridge design pattern. To recap, the Bridge design pattern is a structural design pattern that prefers composition over inheritance so that two abstract implementations can vary independently. An example is to have a single webpage with different selection of themes. One approach is to create two </w:t>
+      </w:r>
+      <w:proofErr w:type="spellStart"/>
+      <w:r>
+        <w:t>WebPage</w:t>
+      </w:r>
+      <w:proofErr w:type="spellEnd"/>
+      <w:r>
+        <w:t xml:space="preserve"> objects with one having a light theme, and the other a dark theme. However, by using the Bridge Design Pattern, a new Theme class is created. Theme objects are then used to change the theme of a </w:t>
+      </w:r>
+      <w:proofErr w:type="spellStart"/>
+      <w:r>
+        <w:t>WebPage</w:t>
+      </w:r>
+      <w:proofErr w:type="spellEnd"/>
+      <w:r>
+        <w:t xml:space="preserve"> object without creating multiple </w:t>
+      </w:r>
+      <w:proofErr w:type="spellStart"/>
+      <w:r>
+        <w:t>WebPage</w:t>
+      </w:r>
+      <w:proofErr w:type="spellEnd"/>
+      <w:r>
+        <w:t xml:space="preserve"> objects with different themes. In this case, each Axis object can use one Locator object and it can be interchanged with other Locator objects. Keep in mind that any Axis object can use any Locator object. The Axis object is analogous to the </w:t>
+      </w:r>
+      <w:proofErr w:type="spellStart"/>
+      <w:r>
+        <w:t>WebPage</w:t>
+      </w:r>
+      <w:proofErr w:type="spellEnd"/>
+      <w:r>
+        <w:t xml:space="preserve"> object and the Locator objects are analogous to the Theme objects.</w:t>
+      </w:r>
     </w:p>
     <w:p>
       <w:pPr>
@@ -3121,16 +3383,16 @@
         </w:rPr>
         <w:lastRenderedPageBreak/>
         <w:drawing>
-          <wp:anchor distT="0" distB="0" distL="114300" distR="114300" simplePos="0" relativeHeight="251675648" behindDoc="0" locked="0" layoutInCell="1" allowOverlap="1" wp14:anchorId="2FDBCABE" wp14:editId="3A8289ED">
+          <wp:anchor distT="0" distB="0" distL="114300" distR="114300" simplePos="0" relativeHeight="251675648" behindDoc="0" locked="0" layoutInCell="1" allowOverlap="1" wp14:anchorId="2FDBCABE" wp14:editId="75CE8BC0">
             <wp:simplePos x="0" y="0"/>
             <wp:positionH relativeFrom="margin">
-              <wp:posOffset>957681</wp:posOffset>
+              <wp:posOffset>1056640</wp:posOffset>
             </wp:positionH>
             <wp:positionV relativeFrom="page">
-              <wp:posOffset>72594</wp:posOffset>
+              <wp:posOffset>1259205</wp:posOffset>
             </wp:positionV>
-            <wp:extent cx="3957955" cy="3656965"/>
-            <wp:effectExtent l="0" t="0" r="4445" b="635"/>
+            <wp:extent cx="4153535" cy="2956560"/>
+            <wp:effectExtent l="0" t="0" r="0" b="0"/>
             <wp:wrapTopAndBottom/>
             <wp:docPr id="20" name="Picture 20"/>
             <wp:cNvGraphicFramePr>
@@ -3143,20 +3405,27 @@
                     <pic:cNvPr id="20" name="Bridge_Sequence.png"/>
                     <pic:cNvPicPr/>
                   </pic:nvPicPr>
-                  <pic:blipFill>
+                  <pic:blipFill rotWithShape="1">
                     <a:blip r:embed="rId17"/>
-                    <a:stretch>
-                      <a:fillRect/>
-                    </a:stretch>
+                    <a:srcRect l="-1" t="19152" r="-4946"/>
+                    <a:stretch/>
                   </pic:blipFill>
-                  <pic:spPr>
+                  <pic:spPr bwMode="auto">
                     <a:xfrm>
                       <a:off x="0" y="0"/>
-                      <a:ext cx="3957955" cy="3656965"/>
+                      <a:ext cx="4153535" cy="2956560"/>
                     </a:xfrm>
                     <a:prstGeom prst="rect">
                       <a:avLst/>
                     </a:prstGeom>
+                    <a:ln>
+                      <a:noFill/>
+                    </a:ln>
+                    <a:extLst>
+                      <a:ext uri="{53640926-AAD7-44D8-BBD7-CCE9431645EC}">
+                        <a14:shadowObscured xmlns:a14="http://schemas.microsoft.com/office/drawing/2010/main"/>
+                      </a:ext>
+                    </a:extLst>
                   </pic:spPr>
                 </pic:pic>
               </a:graphicData>
@@ -3170,22 +3439,49 @@
           </wp:anchor>
         </w:drawing>
       </w:r>
-      <w:r>
-        <w:rPr>
-          <w:b/>
-        </w:rPr>
-        <w:t>Justification</w:t>
-      </w:r>
-      <w:r>
-        <w:rPr>
-          <w:b/>
-        </w:rPr>
-        <w:t>:</w:t>
-      </w:r>
     </w:p>
     <w:p>
-      <w:r>
-        <w:t xml:space="preserve">The Locator and Axis classes design pattern can be confused with the Composite or Decorator design pattern. The pair does not follow the Composite design pattern since the two classes cannot be treated as a single object and that the two classes must be independent from each other. It cannot be the Decorator design pattern since when a </w:t>
+      <w:pPr>
+        <w:rPr>
+          <w:b/>
+        </w:rPr>
+      </w:pPr>
+    </w:p>
+    <w:p>
+      <w:pPr>
+        <w:rPr>
+          <w:b/>
+        </w:rPr>
+      </w:pPr>
+    </w:p>
+    <w:p>
+      <w:pPr>
+        <w:rPr>
+          <w:b/>
+        </w:rPr>
+      </w:pPr>
+      <w:r>
+        <w:rPr>
+          <w:b/>
+        </w:rPr>
+        <w:t>Justification</w:t>
+      </w:r>
+      <w:r>
+        <w:rPr>
+          <w:b/>
+        </w:rPr>
+        <w:t>:</w:t>
+      </w:r>
+    </w:p>
+    <w:p>
+      <w:r>
+        <w:t xml:space="preserve">The Locator and Axis classes design pattern can be confused with the Composite or Decorator design pattern. The pair does not follow the Composite design pattern since the two classes cannot be treated as a single object and that the two classes must be independent from each other. It cannot be the Decorator design pattern </w:t>
+      </w:r>
+      <w:r>
+        <w:t>because</w:t>
+      </w:r>
+      <w:r>
+        <w:t xml:space="preserve"> when a </w:t>
       </w:r>
       <w:proofErr w:type="spellStart"/>
       <w:r>
@@ -3211,15 +3507,11 @@
     <w:p/>
     <w:p/>
     <w:p/>
-    <w:p/>
-    <w:p/>
-    <w:p/>
-    <w:p/>
     <w:p>
       <w:pPr>
         <w:pStyle w:val="Heading2"/>
       </w:pPr>
-      <w:bookmarkStart w:id="9" w:name="_Toc505310531"/>
+      <w:bookmarkStart w:id="9" w:name="_Toc505321836"/>
       <w:r>
         <w:rPr>
           <w:b/>
@@ -3227,13 +3519,13 @@
         </w:rPr>
         <w:lastRenderedPageBreak/>
         <w:drawing>
-          <wp:anchor distT="0" distB="0" distL="114300" distR="114300" simplePos="0" relativeHeight="251676672" behindDoc="0" locked="0" layoutInCell="1" allowOverlap="1" wp14:anchorId="3C268850" wp14:editId="208C0B29">
+          <wp:anchor distT="0" distB="0" distL="114300" distR="114300" simplePos="0" relativeHeight="251676672" behindDoc="0" locked="0" layoutInCell="1" allowOverlap="1" wp14:anchorId="3C268850" wp14:editId="33C41188">
             <wp:simplePos x="0" y="0"/>
             <wp:positionH relativeFrom="column">
-              <wp:posOffset>361619</wp:posOffset>
+              <wp:posOffset>366395</wp:posOffset>
             </wp:positionH>
             <wp:positionV relativeFrom="page">
-              <wp:posOffset>1353236</wp:posOffset>
+              <wp:posOffset>1603375</wp:posOffset>
             </wp:positionV>
             <wp:extent cx="5501005" cy="3872865"/>
             <wp:effectExtent l="0" t="0" r="4445" b="0"/>
@@ -3276,6 +3568,11 @@
       <w:bookmarkEnd w:id="9"/>
     </w:p>
     <w:p>
+      <w:pPr>
+        <w:pStyle w:val="Heading2"/>
+      </w:pPr>
+    </w:p>
+    <w:p>
       <w:r>
         <w:rPr>
           <w:b/>
@@ -3327,6 +3624,9 @@
       <w:r>
         <w:t>chang</w:t>
       </w:r>
+      <w:r>
+        <w:t>e</w:t>
+      </w:r>
       <w:proofErr w:type="spellEnd"/>
       <w:r>
         <w:t>(</w:t>
@@ -3334,9 +3634,6 @@
       <w:proofErr w:type="gramEnd"/>
       <w:r>
         <w:t>)</w:t>
-      </w:r>
-      <w:r>
-        <w:t>e</w:t>
       </w:r>
       <w:r>
         <w:t xml:space="preserve"> that updates </w:t>
@@ -3659,6 +3956,7 @@
         <w:rPr>
           <w:b/>
         </w:rPr>
+        <w:lastRenderedPageBreak/>
         <w:t>Justification:</w:t>
       </w:r>
     </w:p>
@@ -3681,17 +3979,16 @@
         <w:t>on</w:t>
       </w:r>
       <w:r>
-        <w:t xml:space="preserve">to given figures. It keeps track of current axes, and all plotting commands apply to those current axes. </w:t>
-      </w:r>
-      <w:r>
-        <w:lastRenderedPageBreak/>
-        <w:t>For this reason, it is crucial that consistency is maintained between the rel</w:t>
+        <w:t>to given figures. It keeps track of current axes, and all plotting commands apply to those current axes. For this reason, it is crucial that consistency is maintained between the rel</w:t>
       </w:r>
       <w:r>
         <w:t>e</w:t>
       </w:r>
       <w:r>
-        <w:t>vant classes whenever the axes are changed, hence why the observer pattern was used here.</w:t>
+        <w:t xml:space="preserve">vant classes whenever the axes are changed, </w:t>
+      </w:r>
+      <w:r>
+        <w:t>making the observer pattern the correct pattern to utilize.</w:t>
       </w:r>
     </w:p>
     <w:p>
@@ -3700,13 +3997,13 @@
           <w:noProof/>
         </w:rPr>
         <w:drawing>
-          <wp:anchor distT="0" distB="0" distL="114300" distR="114300" simplePos="0" relativeHeight="251677696" behindDoc="0" locked="0" layoutInCell="1" allowOverlap="1" wp14:anchorId="32024121" wp14:editId="76F89E0C">
+          <wp:anchor distT="0" distB="0" distL="114300" distR="114300" simplePos="0" relativeHeight="251677696" behindDoc="0" locked="0" layoutInCell="1" allowOverlap="1" wp14:anchorId="32024121" wp14:editId="3E09D4C9">
             <wp:simplePos x="0" y="0"/>
             <wp:positionH relativeFrom="margin">
-              <wp:align>center</wp:align>
+              <wp:posOffset>24765</wp:posOffset>
             </wp:positionH>
             <wp:positionV relativeFrom="page">
-              <wp:posOffset>2464207</wp:posOffset>
+              <wp:posOffset>3084195</wp:posOffset>
             </wp:positionV>
             <wp:extent cx="5970270" cy="3203575"/>
             <wp:effectExtent l="0" t="0" r="0" b="0"/>
@@ -3750,7 +4047,13 @@
         </w:drawing>
       </w:r>
       <w:r>
-        <w:t>This implementation has a small difference to the observer pattern from class/textbook in that instead of a having a list of observers and calling the observer's update function, it keeps a list of functions (</w:t>
+        <w:t>This implementation has a small difference to the obser</w:t>
+      </w:r>
+      <w:r>
+        <w:t>ver pattern from class/textbook. Instead of</w:t>
+      </w:r>
+      <w:r>
+        <w:t xml:space="preserve"> having a list of observers and calling the observer's update function, it keeps a list of functions (</w:t>
       </w:r>
       <w:proofErr w:type="spellStart"/>
       <w:r>
@@ -3775,7 +4078,7 @@
 </file>
 
 <file path=word/endnotes.xml><?xml version="1.0" encoding="utf-8"?>
-<w:endnotes xmlns:wpc="http://schemas.microsoft.com/office/word/2010/wordprocessingCanvas" xmlns:cx="http://schemas.microsoft.com/office/drawing/2014/chartex" xmlns:cx1="http://schemas.microsoft.com/office/drawing/2015/9/8/chartex" xmlns:cx2="http://schemas.microsoft.com/office/drawing/2015/10/21/chartex" xmlns:cx3="http://schemas.microsoft.com/office/drawing/2016/5/9/chartex" xmlns:cx4="http://schemas.microsoft.com/office/drawing/2016/5/10/chartex" xmlns:cx5="http://schemas.microsoft.com/office/drawing/2016/5/11/chartex" xmlns:cx6="http://schemas.microsoft.com/office/drawing/2016/5/12/chartex" xmlns:cx7="http://schemas.microsoft.com/office/drawing/2016/5/13/chartex" xmlns:cx8="http://schemas.microsoft.com/office/drawing/2016/5/14/chartex" xmlns:mc="http://schemas.openxmlformats.org/markup-compatibility/2006" xmlns:aink="http://schemas.microsoft.com/office/drawing/2016/ink" xmlns:am3d="http://schemas.microsoft.com/office/drawing/2017/model3d" xmlns:o="urn:schemas-microsoft-com:office:office" xmlns:r="http://schemas.openxmlformats.org/officeDocument/2006/relationships" xmlns:m="http://schemas.openxmlformats.org/officeDocument/2006/math" xmlns:v="urn:schemas-microsoft-com:vml" xmlns:wp14="http://schemas.microsoft.com/office/word/2010/wordprocessingDrawing" xmlns:wp="http://schemas.openxmlformats.org/drawingml/2006/wordprocessingDrawing" xmlns:w10="urn:schemas-microsoft-com:office:word" xmlns:w="http://schemas.openxmlformats.org/wordprocessingml/2006/main" xmlns:w14="http://schemas.microsoft.com/office/word/2010/wordml" xmlns:w15="http://schemas.microsoft.com/office/word/2012/wordml" xmlns:w16cid="http://schemas.microsoft.com/office/word/2016/wordml/cid" xmlns:w16se="http://schemas.microsoft.com/office/word/2015/wordml/symex" xmlns:wpg="http://schemas.microsoft.com/office/word/2010/wordprocessingGroup" xmlns:wpi="http://schemas.microsoft.com/office/word/2010/wordprocessingInk" xmlns:wne="http://schemas.microsoft.com/office/word/2006/wordml" xmlns:wps="http://schemas.microsoft.com/office/word/2010/wordprocessingShape" mc:Ignorable="w14 w15 w16se w16cid wp14">
+<w:endnotes xmlns:wpc="http://schemas.microsoft.com/office/word/2010/wordprocessingCanvas" xmlns:mo="http://schemas.microsoft.com/office/mac/office/2008/main" xmlns:mc="http://schemas.openxmlformats.org/markup-compatibility/2006" xmlns:mv="urn:schemas-microsoft-com:mac:vml" xmlns:o="urn:schemas-microsoft-com:office:office" xmlns:r="http://schemas.openxmlformats.org/officeDocument/2006/relationships" xmlns:m="http://schemas.openxmlformats.org/officeDocument/2006/math" xmlns:v="urn:schemas-microsoft-com:vml" xmlns:wp14="http://schemas.microsoft.com/office/word/2010/wordprocessingDrawing" xmlns:wp="http://schemas.openxmlformats.org/drawingml/2006/wordprocessingDrawing" xmlns:w10="urn:schemas-microsoft-com:office:word" xmlns:w="http://schemas.openxmlformats.org/wordprocessingml/2006/main" xmlns:w14="http://schemas.microsoft.com/office/word/2010/wordml" xmlns:w15="http://schemas.microsoft.com/office/word/2012/wordml" xmlns:wpg="http://schemas.microsoft.com/office/word/2010/wordprocessingGroup" xmlns:wpi="http://schemas.microsoft.com/office/word/2010/wordprocessingInk" xmlns:wne="http://schemas.microsoft.com/office/word/2006/wordml" xmlns:wps="http://schemas.microsoft.com/office/word/2010/wordprocessingShape" mc:Ignorable="w14 w15 wp14">
   <w:endnote w:type="separator" w:id="-1">
     <w:p>
       <w:pPr>
@@ -3802,7 +4105,7 @@
 </file>
 
 <file path=word/footnotes.xml><?xml version="1.0" encoding="utf-8"?>
-<w:footnotes xmlns:wpc="http://schemas.microsoft.com/office/word/2010/wordprocessingCanvas" xmlns:cx="http://schemas.microsoft.com/office/drawing/2014/chartex" xmlns:cx1="http://schemas.microsoft.com/office/drawing/2015/9/8/chartex" xmlns:cx2="http://schemas.microsoft.com/office/drawing/2015/10/21/chartex" xmlns:cx3="http://schemas.microsoft.com/office/drawing/2016/5/9/chartex" xmlns:cx4="http://schemas.microsoft.com/office/drawing/2016/5/10/chartex" xmlns:cx5="http://schemas.microsoft.com/office/drawing/2016/5/11/chartex" xmlns:cx6="http://schemas.microsoft.com/office/drawing/2016/5/12/chartex" xmlns:cx7="http://schemas.microsoft.com/office/drawing/2016/5/13/chartex" xmlns:cx8="http://schemas.microsoft.com/office/drawing/2016/5/14/chartex" xmlns:mc="http://schemas.openxmlformats.org/markup-compatibility/2006" xmlns:aink="http://schemas.microsoft.com/office/drawing/2016/ink" xmlns:am3d="http://schemas.microsoft.com/office/drawing/2017/model3d" xmlns:o="urn:schemas-microsoft-com:office:office" xmlns:r="http://schemas.openxmlformats.org/officeDocument/2006/relationships" xmlns:m="http://schemas.openxmlformats.org/officeDocument/2006/math" xmlns:v="urn:schemas-microsoft-com:vml" xmlns:wp14="http://schemas.microsoft.com/office/word/2010/wordprocessingDrawing" xmlns:wp="http://schemas.openxmlformats.org/drawingml/2006/wordprocessingDrawing" xmlns:w10="urn:schemas-microsoft-com:office:word" xmlns:w="http://schemas.openxmlformats.org/wordprocessingml/2006/main" xmlns:w14="http://schemas.microsoft.com/office/word/2010/wordml" xmlns:w15="http://schemas.microsoft.com/office/word/2012/wordml" xmlns:w16cid="http://schemas.microsoft.com/office/word/2016/wordml/cid" xmlns:w16se="http://schemas.microsoft.com/office/word/2015/wordml/symex" xmlns:wpg="http://schemas.microsoft.com/office/word/2010/wordprocessingGroup" xmlns:wpi="http://schemas.microsoft.com/office/word/2010/wordprocessingInk" xmlns:wne="http://schemas.microsoft.com/office/word/2006/wordml" xmlns:wps="http://schemas.microsoft.com/office/word/2010/wordprocessingShape" mc:Ignorable="w14 w15 w16se w16cid wp14">
+<w:footnotes xmlns:wpc="http://schemas.microsoft.com/office/word/2010/wordprocessingCanvas" xmlns:mo="http://schemas.microsoft.com/office/mac/office/2008/main" xmlns:mc="http://schemas.openxmlformats.org/markup-compatibility/2006" xmlns:mv="urn:schemas-microsoft-com:mac:vml" xmlns:o="urn:schemas-microsoft-com:office:office" xmlns:r="http://schemas.openxmlformats.org/officeDocument/2006/relationships" xmlns:m="http://schemas.openxmlformats.org/officeDocument/2006/math" xmlns:v="urn:schemas-microsoft-com:vml" xmlns:wp14="http://schemas.microsoft.com/office/word/2010/wordprocessingDrawing" xmlns:wp="http://schemas.openxmlformats.org/drawingml/2006/wordprocessingDrawing" xmlns:w10="urn:schemas-microsoft-com:office:word" xmlns:w="http://schemas.openxmlformats.org/wordprocessingml/2006/main" xmlns:w14="http://schemas.microsoft.com/office/word/2010/wordml" xmlns:w15="http://schemas.microsoft.com/office/word/2012/wordml" xmlns:wpg="http://schemas.microsoft.com/office/word/2010/wordprocessingGroup" xmlns:wpi="http://schemas.microsoft.com/office/word/2010/wordprocessingInk" xmlns:wne="http://schemas.microsoft.com/office/word/2006/wordml" xmlns:wps="http://schemas.microsoft.com/office/word/2010/wordprocessingShape" mc:Ignorable="w14 w15 wp14">
   <w:footnote w:type="separator" w:id="-1">
     <w:p>
       <w:pPr>
@@ -3829,7 +4132,7 @@
 </file>
 
 <file path=word/header1.xml><?xml version="1.0" encoding="utf-8"?>
-<w:hdr xmlns:wpc="http://schemas.microsoft.com/office/word/2010/wordprocessingCanvas" xmlns:cx="http://schemas.microsoft.com/office/drawing/2014/chartex" xmlns:cx1="http://schemas.microsoft.com/office/drawing/2015/9/8/chartex" xmlns:cx2="http://schemas.microsoft.com/office/drawing/2015/10/21/chartex" xmlns:cx3="http://schemas.microsoft.com/office/drawing/2016/5/9/chartex" xmlns:cx4="http://schemas.microsoft.com/office/drawing/2016/5/10/chartex" xmlns:cx5="http://schemas.microsoft.com/office/drawing/2016/5/11/chartex" xmlns:cx6="http://schemas.microsoft.com/office/drawing/2016/5/12/chartex" xmlns:cx7="http://schemas.microsoft.com/office/drawing/2016/5/13/chartex" xmlns:cx8="http://schemas.microsoft.com/office/drawing/2016/5/14/chartex" xmlns:mc="http://schemas.openxmlformats.org/markup-compatibility/2006" xmlns:aink="http://schemas.microsoft.com/office/drawing/2016/ink" xmlns:am3d="http://schemas.microsoft.com/office/drawing/2017/model3d" xmlns:o="urn:schemas-microsoft-com:office:office" xmlns:r="http://schemas.openxmlformats.org/officeDocument/2006/relationships" xmlns:m="http://schemas.openxmlformats.org/officeDocument/2006/math" xmlns:v="urn:schemas-microsoft-com:vml" xmlns:wp14="http://schemas.microsoft.com/office/word/2010/wordprocessingDrawing" xmlns:wp="http://schemas.openxmlformats.org/drawingml/2006/wordprocessingDrawing" xmlns:w10="urn:schemas-microsoft-com:office:word" xmlns:w="http://schemas.openxmlformats.org/wordprocessingml/2006/main" xmlns:w14="http://schemas.microsoft.com/office/word/2010/wordml" xmlns:w15="http://schemas.microsoft.com/office/word/2012/wordml" xmlns:w16cid="http://schemas.microsoft.com/office/word/2016/wordml/cid" xmlns:w16se="http://schemas.microsoft.com/office/word/2015/wordml/symex" xmlns:wpg="http://schemas.microsoft.com/office/word/2010/wordprocessingGroup" xmlns:wpi="http://schemas.microsoft.com/office/word/2010/wordprocessingInk" xmlns:wne="http://schemas.microsoft.com/office/word/2006/wordml" xmlns:wps="http://schemas.microsoft.com/office/word/2010/wordprocessingShape" mc:Ignorable="w14 w15 w16se w16cid wp14">
+<w:hdr xmlns:wpc="http://schemas.microsoft.com/office/word/2010/wordprocessingCanvas" xmlns:mo="http://schemas.microsoft.com/office/mac/office/2008/main" xmlns:mc="http://schemas.openxmlformats.org/markup-compatibility/2006" xmlns:mv="urn:schemas-microsoft-com:mac:vml" xmlns:o="urn:schemas-microsoft-com:office:office" xmlns:r="http://schemas.openxmlformats.org/officeDocument/2006/relationships" xmlns:m="http://schemas.openxmlformats.org/officeDocument/2006/math" xmlns:v="urn:schemas-microsoft-com:vml" xmlns:wp14="http://schemas.microsoft.com/office/word/2010/wordprocessingDrawing" xmlns:wp="http://schemas.openxmlformats.org/drawingml/2006/wordprocessingDrawing" xmlns:w10="urn:schemas-microsoft-com:office:word" xmlns:w="http://schemas.openxmlformats.org/wordprocessingml/2006/main" xmlns:w14="http://schemas.microsoft.com/office/word/2010/wordml" xmlns:w15="http://schemas.microsoft.com/office/word/2012/wordml" xmlns:wpg="http://schemas.microsoft.com/office/word/2010/wordprocessingGroup" xmlns:wpi="http://schemas.microsoft.com/office/word/2010/wordprocessingInk" xmlns:wne="http://schemas.microsoft.com/office/word/2006/wordml" xmlns:wps="http://schemas.microsoft.com/office/word/2010/wordprocessingShape" mc:Ignorable="w14 w15 wp14">
   <w:tbl>
     <w:tblPr>
       <w:tblStyle w:val="TableGridLight"/>
@@ -3882,6 +4185,7 @@
                 </w:rPr>
               </w:pPr>
               <w:r>
+                <w:br/>
                 <w:t>Deliverable 2</w:t>
               </w:r>
             </w:p>
@@ -3922,7 +4226,7 @@
               <w:rStyle w:val="HeaderChar"/>
               <w:noProof/>
             </w:rPr>
-            <w:t>5</w:t>
+            <w:t>11</w:t>
           </w:r>
           <w:r>
             <w:rPr>
@@ -3943,8 +4247,8 @@
 </file>
 
 <file path=word/numbering.xml><?xml version="1.0" encoding="utf-8"?>
-<w:numbering xmlns:wpc="http://schemas.microsoft.com/office/word/2010/wordprocessingCanvas" xmlns:cx="http://schemas.microsoft.com/office/drawing/2014/chartex" xmlns:cx1="http://schemas.microsoft.com/office/drawing/2015/9/8/chartex" xmlns:cx2="http://schemas.microsoft.com/office/drawing/2015/10/21/chartex" xmlns:cx3="http://schemas.microsoft.com/office/drawing/2016/5/9/chartex" xmlns:cx4="http://schemas.microsoft.com/office/drawing/2016/5/10/chartex" xmlns:cx5="http://schemas.microsoft.com/office/drawing/2016/5/11/chartex" xmlns:cx6="http://schemas.microsoft.com/office/drawing/2016/5/12/chartex" xmlns:cx7="http://schemas.microsoft.com/office/drawing/2016/5/13/chartex" xmlns:cx8="http://schemas.microsoft.com/office/drawing/2016/5/14/chartex" xmlns:mc="http://schemas.openxmlformats.org/markup-compatibility/2006" xmlns:aink="http://schemas.microsoft.com/office/drawing/2016/ink" xmlns:am3d="http://schemas.microsoft.com/office/drawing/2017/model3d" xmlns:o="urn:schemas-microsoft-com:office:office" xmlns:r="http://schemas.openxmlformats.org/officeDocument/2006/relationships" xmlns:m="http://schemas.openxmlformats.org/officeDocument/2006/math" xmlns:v="urn:schemas-microsoft-com:vml" xmlns:wp14="http://schemas.microsoft.com/office/word/2010/wordprocessingDrawing" xmlns:wp="http://schemas.openxmlformats.org/drawingml/2006/wordprocessingDrawing" xmlns:w10="urn:schemas-microsoft-com:office:word" xmlns:w="http://schemas.openxmlformats.org/wordprocessingml/2006/main" xmlns:w14="http://schemas.microsoft.com/office/word/2010/wordml" xmlns:w15="http://schemas.microsoft.com/office/word/2012/wordml" xmlns:w16cid="http://schemas.microsoft.com/office/word/2016/wordml/cid" xmlns:w16se="http://schemas.microsoft.com/office/word/2015/wordml/symex" xmlns:wpg="http://schemas.microsoft.com/office/word/2010/wordprocessingGroup" xmlns:wpi="http://schemas.microsoft.com/office/word/2010/wordprocessingInk" xmlns:wne="http://schemas.microsoft.com/office/word/2006/wordml" xmlns:wps="http://schemas.microsoft.com/office/word/2010/wordprocessingShape" mc:Ignorable="w14 w15 w16se w16cid wp14">
-  <w:abstractNum w:abstractNumId="0" w15:restartNumberingAfterBreak="0">
+<w:numbering xmlns:wpc="http://schemas.microsoft.com/office/word/2010/wordprocessingCanvas" xmlns:mo="http://schemas.microsoft.com/office/mac/office/2008/main" xmlns:mc="http://schemas.openxmlformats.org/markup-compatibility/2006" xmlns:mv="urn:schemas-microsoft-com:mac:vml" xmlns:o="urn:schemas-microsoft-com:office:office" xmlns:r="http://schemas.openxmlformats.org/officeDocument/2006/relationships" xmlns:m="http://schemas.openxmlformats.org/officeDocument/2006/math" xmlns:v="urn:schemas-microsoft-com:vml" xmlns:wp14="http://schemas.microsoft.com/office/word/2010/wordprocessingDrawing" xmlns:wp="http://schemas.openxmlformats.org/drawingml/2006/wordprocessingDrawing" xmlns:w10="urn:schemas-microsoft-com:office:word" xmlns:w="http://schemas.openxmlformats.org/wordprocessingml/2006/main" xmlns:w14="http://schemas.microsoft.com/office/word/2010/wordml" xmlns:w15="http://schemas.microsoft.com/office/word/2012/wordml" xmlns:wpg="http://schemas.microsoft.com/office/word/2010/wordprocessingGroup" xmlns:wpi="http://schemas.microsoft.com/office/word/2010/wordprocessingInk" xmlns:wne="http://schemas.microsoft.com/office/word/2006/wordml" xmlns:wps="http://schemas.microsoft.com/office/word/2010/wordprocessingShape" mc:Ignorable="w14 w15 wp14">
+  <w:abstractNum w:abstractNumId="0">
     <w:nsid w:val="FFFFFF7E"/>
     <w:multiLevelType w:val="singleLevel"/>
     <w:tmpl w:val="6B3A27DA"/>
@@ -3961,7 +4265,7 @@
       </w:pPr>
     </w:lvl>
   </w:abstractNum>
-  <w:abstractNum w:abstractNumId="1" w15:restartNumberingAfterBreak="0">
+  <w:abstractNum w:abstractNumId="1">
     <w:nsid w:val="FFFFFF7F"/>
     <w:multiLevelType w:val="singleLevel"/>
     <w:tmpl w:val="2EB8A84E"/>
@@ -3978,7 +4282,7 @@
       </w:pPr>
     </w:lvl>
   </w:abstractNum>
-  <w:abstractNum w:abstractNumId="2" w15:restartNumberingAfterBreak="0">
+  <w:abstractNum w:abstractNumId="2">
     <w:nsid w:val="FFFFFF80"/>
     <w:multiLevelType w:val="singleLevel"/>
     <w:tmpl w:val="22DCC436"/>
@@ -3998,7 +4302,7 @@
       </w:rPr>
     </w:lvl>
   </w:abstractNum>
-  <w:abstractNum w:abstractNumId="3" w15:restartNumberingAfterBreak="0">
+  <w:abstractNum w:abstractNumId="3">
     <w:nsid w:val="FFFFFF81"/>
     <w:multiLevelType w:val="singleLevel"/>
     <w:tmpl w:val="C23041DA"/>
@@ -4018,7 +4322,7 @@
       </w:rPr>
     </w:lvl>
   </w:abstractNum>
-  <w:abstractNum w:abstractNumId="4" w15:restartNumberingAfterBreak="0">
+  <w:abstractNum w:abstractNumId="4">
     <w:nsid w:val="FFFFFF82"/>
     <w:multiLevelType w:val="singleLevel"/>
     <w:tmpl w:val="78B89654"/>
@@ -4038,7 +4342,7 @@
       </w:rPr>
     </w:lvl>
   </w:abstractNum>
-  <w:abstractNum w:abstractNumId="5" w15:restartNumberingAfterBreak="0">
+  <w:abstractNum w:abstractNumId="5">
     <w:nsid w:val="FFFFFF83"/>
     <w:multiLevelType w:val="singleLevel"/>
     <w:tmpl w:val="A9E09C38"/>
@@ -4058,7 +4362,7 @@
       </w:rPr>
     </w:lvl>
   </w:abstractNum>
-  <w:abstractNum w:abstractNumId="6" w15:restartNumberingAfterBreak="0">
+  <w:abstractNum w:abstractNumId="6">
     <w:nsid w:val="FFFFFF89"/>
     <w:multiLevelType w:val="singleLevel"/>
     <w:tmpl w:val="DBB40C48"/>
@@ -4078,7 +4382,7 @@
       </w:rPr>
     </w:lvl>
   </w:abstractNum>
-  <w:abstractNum w:abstractNumId="7" w15:restartNumberingAfterBreak="0">
+  <w:abstractNum w:abstractNumId="7">
     <w:nsid w:val="03FE5BBA"/>
     <w:multiLevelType w:val="multilevel"/>
     <w:tmpl w:val="3C32B1B2"/>
@@ -4198,7 +4502,7 @@
       </w:rPr>
     </w:lvl>
   </w:abstractNum>
-  <w:abstractNum w:abstractNumId="8" w15:restartNumberingAfterBreak="0">
+  <w:abstractNum w:abstractNumId="8">
     <w:nsid w:val="18257AAA"/>
     <w:multiLevelType w:val="multilevel"/>
     <w:tmpl w:val="3BD0EC60"/>
@@ -4347,7 +4651,7 @@
       </w:rPr>
     </w:lvl>
   </w:abstractNum>
-  <w:abstractNum w:abstractNumId="9" w15:restartNumberingAfterBreak="0">
+  <w:abstractNum w:abstractNumId="9">
     <w:nsid w:val="1D14357F"/>
     <w:multiLevelType w:val="multilevel"/>
     <w:tmpl w:val="29DAEAFE"/>
@@ -4496,7 +4800,7 @@
       </w:rPr>
     </w:lvl>
   </w:abstractNum>
-  <w:abstractNum w:abstractNumId="10" w15:restartNumberingAfterBreak="0">
+  <w:abstractNum w:abstractNumId="10">
     <w:nsid w:val="2E763380"/>
     <w:multiLevelType w:val="multilevel"/>
     <w:tmpl w:val="94D89066"/>
@@ -4618,7 +4922,7 @@
       </w:rPr>
     </w:lvl>
   </w:abstractNum>
-  <w:abstractNum w:abstractNumId="11" w15:restartNumberingAfterBreak="0">
+  <w:abstractNum w:abstractNumId="11">
     <w:nsid w:val="460E3F2D"/>
     <w:multiLevelType w:val="multilevel"/>
     <w:tmpl w:val="0409001D"/>
@@ -4704,7 +5008,7 @@
       </w:pPr>
     </w:lvl>
   </w:abstractNum>
-  <w:abstractNum w:abstractNumId="12" w15:restartNumberingAfterBreak="0">
+  <w:abstractNum w:abstractNumId="12">
     <w:nsid w:val="6A6444DB"/>
     <w:multiLevelType w:val="multilevel"/>
     <w:tmpl w:val="0409001D"/>
@@ -4790,7 +5094,7 @@
       </w:pPr>
     </w:lvl>
   </w:abstractNum>
-  <w:abstractNum w:abstractNumId="13" w15:restartNumberingAfterBreak="0">
+  <w:abstractNum w:abstractNumId="13">
     <w:nsid w:val="6F6429A0"/>
     <w:multiLevelType w:val="multilevel"/>
     <w:tmpl w:val="E254756A"/>
@@ -4905,7 +5209,7 @@
       </w:rPr>
     </w:lvl>
   </w:abstractNum>
-  <w:abstractNum w:abstractNumId="14" w15:restartNumberingAfterBreak="0">
+  <w:abstractNum w:abstractNumId="14">
     <w:nsid w:val="7CEE7BC4"/>
     <w:multiLevelType w:val="multilevel"/>
     <w:tmpl w:val="3BD0EC60"/>
@@ -5133,7 +5437,7 @@
 </file>
 
 <file path=word/styles.xml><?xml version="1.0" encoding="utf-8"?>
-<w:styles xmlns:mc="http://schemas.openxmlformats.org/markup-compatibility/2006" xmlns:r="http://schemas.openxmlformats.org/officeDocument/2006/relationships" xmlns:w="http://schemas.openxmlformats.org/wordprocessingml/2006/main" xmlns:w14="http://schemas.microsoft.com/office/word/2010/wordml" xmlns:w15="http://schemas.microsoft.com/office/word/2012/wordml" xmlns:w16cid="http://schemas.microsoft.com/office/word/2016/wordml/cid" xmlns:w16se="http://schemas.microsoft.com/office/word/2015/wordml/symex" mc:Ignorable="w14 w15 w16se w16cid">
+<w:styles xmlns:mc="http://schemas.openxmlformats.org/markup-compatibility/2006" xmlns:r="http://schemas.openxmlformats.org/officeDocument/2006/relationships" xmlns:w="http://schemas.openxmlformats.org/wordprocessingml/2006/main" xmlns:w14="http://schemas.microsoft.com/office/word/2010/wordml" xmlns:w15="http://schemas.microsoft.com/office/word/2012/wordml" mc:Ignorable="w14 w15">
   <w:docDefaults>
     <w:rPrDefault>
       <w:rPr>
@@ -5151,7 +5455,7 @@
       </w:pPr>
     </w:pPrDefault>
   </w:docDefaults>
-  <w:latentStyles w:defLockedState="0" w:defUIPriority="99" w:defSemiHidden="0" w:defUnhideWhenUsed="0" w:defQFormat="0" w:count="375">
+  <w:latentStyles w:defLockedState="0" w:defUIPriority="99" w:defSemiHidden="0" w:defUnhideWhenUsed="0" w:defQFormat="0" w:count="382">
     <w:lsdException w:name="Normal" w:uiPriority="0" w:qFormat="1"/>
     <w:lsdException w:name="heading 1" w:uiPriority="9" w:qFormat="1"/>
     <w:lsdException w:name="heading 2" w:semiHidden="1" w:uiPriority="9" w:unhideWhenUsed="1" w:qFormat="1"/>
@@ -5525,8 +5829,6 @@
     <w:lsdException w:name="List Table 7 Colorful Accent 6" w:uiPriority="52"/>
     <w:lsdException w:name="Mention" w:semiHidden="1" w:unhideWhenUsed="1"/>
     <w:lsdException w:name="Smart Hyperlink" w:semiHidden="1" w:unhideWhenUsed="1"/>
-    <w:lsdException w:name="Hashtag" w:semiHidden="1" w:unhideWhenUsed="1"/>
-    <w:lsdException w:name="Unresolved Mention" w:semiHidden="1" w:unhideWhenUsed="1"/>
   </w:latentStyles>
   <w:style w:type="paragraph" w:default="1" w:styleId="Normal">
     <w:name w:val="Normal"/>
@@ -5606,7 +5908,6 @@
     <w:basedOn w:val="Normal"/>
     <w:link w:val="Heading4Char"/>
     <w:uiPriority w:val="9"/>
-    <w:semiHidden/>
     <w:unhideWhenUsed/>
     <w:qFormat/>
     <w:rsid w:val="00BB3598"/>
@@ -5778,9 +6079,9 @@
     <w:link w:val="TitleChar"/>
     <w:uiPriority w:val="1"/>
     <w:qFormat/>
-    <w:rsid w:val="00A92B36"/>
+    <w:rsid w:val="005C140A"/>
     <w:pPr>
-      <w:spacing w:after="2160" w:line="240" w:lineRule="auto"/>
+      <w:spacing w:after="400" w:line="240" w:lineRule="auto"/>
       <w:contextualSpacing/>
       <w:jc w:val="center"/>
     </w:pPr>
@@ -5796,7 +6097,7 @@
     <w:basedOn w:val="DefaultParagraphFont"/>
     <w:link w:val="Title"/>
     <w:uiPriority w:val="1"/>
-    <w:rsid w:val="00B01BF9"/>
+    <w:rsid w:val="005C140A"/>
     <w:rPr>
       <w:rFonts w:asciiTheme="majorHAnsi" w:eastAsiaTheme="majorEastAsia" w:hAnsiTheme="majorHAnsi" w:cstheme="majorBidi"/>
       <w:kern w:val="28"/>
@@ -5878,7 +6179,6 @@
     <w:basedOn w:val="DefaultParagraphFont"/>
     <w:link w:val="Heading4"/>
     <w:uiPriority w:val="9"/>
-    <w:semiHidden/>
     <w:rsid w:val="00BB3598"/>
     <w:rPr>
       <w:rFonts w:asciiTheme="majorHAnsi" w:eastAsiaTheme="majorEastAsia" w:hAnsiTheme="majorHAnsi" w:cstheme="majorBidi"/>
@@ -6116,6 +6416,7 @@
       <w:spacing w:after="0" w:line="240" w:lineRule="auto"/>
     </w:pPr>
     <w:tblPr>
+      <w:tblInd w:w="0" w:type="dxa"/>
       <w:tblBorders>
         <w:top w:val="single" w:sz="4" w:space="0" w:color="auto"/>
         <w:left w:val="single" w:sz="4" w:space="0" w:color="auto"/>
@@ -6124,6 +6425,12 @@
         <w:insideH w:val="single" w:sz="4" w:space="0" w:color="auto"/>
         <w:insideV w:val="single" w:sz="4" w:space="0" w:color="auto"/>
       </w:tblBorders>
+      <w:tblCellMar>
+        <w:top w:w="0" w:type="dxa"/>
+        <w:left w:w="108" w:type="dxa"/>
+        <w:bottom w:w="0" w:type="dxa"/>
+        <w:right w:w="108" w:type="dxa"/>
+      </w:tblCellMar>
     </w:tblPr>
   </w:style>
   <w:style w:type="table" w:customStyle="1" w:styleId="ContentTable">
@@ -6138,6 +6445,7 @@
     <w:tblPr>
       <w:tblStyleRowBandSize w:val="1"/>
       <w:tblStyleColBandSize w:val="1"/>
+      <w:tblInd w:w="0" w:type="dxa"/>
       <w:tblBorders>
         <w:top w:val="single" w:sz="4" w:space="0" w:color="262626" w:themeColor="text1" w:themeTint="D9"/>
         <w:bottom w:val="single" w:sz="4" w:space="0" w:color="262626" w:themeColor="text1" w:themeTint="D9"/>
@@ -6145,7 +6453,9 @@
         <w:insideV w:val="single" w:sz="8" w:space="0" w:color="FFFFFF" w:themeColor="background1"/>
       </w:tblBorders>
       <w:tblCellMar>
+        <w:top w:w="0" w:type="dxa"/>
         <w:left w:w="115" w:type="dxa"/>
+        <w:bottom w:w="0" w:type="dxa"/>
         <w:right w:w="115" w:type="dxa"/>
       </w:tblCellMar>
     </w:tblPr>
@@ -6255,6 +6565,7 @@
       <w:spacing w:after="0" w:line="240" w:lineRule="auto"/>
     </w:pPr>
     <w:tblPr>
+      <w:tblInd w:w="0" w:type="dxa"/>
       <w:tblBorders>
         <w:top w:val="single" w:sz="4" w:space="0" w:color="BFBFBF" w:themeColor="background1" w:themeShade="BF"/>
         <w:left w:val="single" w:sz="4" w:space="0" w:color="BFBFBF" w:themeColor="background1" w:themeShade="BF"/>
@@ -6263,6 +6574,12 @@
         <w:insideH w:val="single" w:sz="4" w:space="0" w:color="BFBFBF" w:themeColor="background1" w:themeShade="BF"/>
         <w:insideV w:val="single" w:sz="4" w:space="0" w:color="BFBFBF" w:themeColor="background1" w:themeShade="BF"/>
       </w:tblBorders>
+      <w:tblCellMar>
+        <w:top w:w="0" w:type="dxa"/>
+        <w:left w:w="108" w:type="dxa"/>
+        <w:bottom w:w="0" w:type="dxa"/>
+        <w:right w:w="108" w:type="dxa"/>
+      </w:tblCellMar>
     </w:tblPr>
   </w:style>
   <w:style w:type="paragraph" w:styleId="TOC1">
@@ -6520,7 +6837,7 @@
 </file>
 
 <file path=word/glossary/document.xml><?xml version="1.0" encoding="utf-8"?>
-<w:glossaryDocument xmlns:wpc="http://schemas.microsoft.com/office/word/2010/wordprocessingCanvas" xmlns:cx="http://schemas.microsoft.com/office/drawing/2014/chartex" xmlns:cx1="http://schemas.microsoft.com/office/drawing/2015/9/8/chartex" xmlns:cx2="http://schemas.microsoft.com/office/drawing/2015/10/21/chartex" xmlns:cx3="http://schemas.microsoft.com/office/drawing/2016/5/9/chartex" xmlns:cx4="http://schemas.microsoft.com/office/drawing/2016/5/10/chartex" xmlns:cx5="http://schemas.microsoft.com/office/drawing/2016/5/11/chartex" xmlns:cx6="http://schemas.microsoft.com/office/drawing/2016/5/12/chartex" xmlns:cx7="http://schemas.microsoft.com/office/drawing/2016/5/13/chartex" xmlns:cx8="http://schemas.microsoft.com/office/drawing/2016/5/14/chartex" xmlns:mc="http://schemas.openxmlformats.org/markup-compatibility/2006" xmlns:aink="http://schemas.microsoft.com/office/drawing/2016/ink" xmlns:am3d="http://schemas.microsoft.com/office/drawing/2017/model3d" xmlns:o="urn:schemas-microsoft-com:office:office" xmlns:r="http://schemas.openxmlformats.org/officeDocument/2006/relationships" xmlns:m="http://schemas.openxmlformats.org/officeDocument/2006/math" xmlns:v="urn:schemas-microsoft-com:vml" xmlns:wp14="http://schemas.microsoft.com/office/word/2010/wordprocessingDrawing" xmlns:wp="http://schemas.openxmlformats.org/drawingml/2006/wordprocessingDrawing" xmlns:w10="urn:schemas-microsoft-com:office:word" xmlns:w="http://schemas.openxmlformats.org/wordprocessingml/2006/main" xmlns:w14="http://schemas.microsoft.com/office/word/2010/wordml" xmlns:w15="http://schemas.microsoft.com/office/word/2012/wordml" xmlns:w16cid="http://schemas.microsoft.com/office/word/2016/wordml/cid" xmlns:w16se="http://schemas.microsoft.com/office/word/2015/wordml/symex" xmlns:wpg="http://schemas.microsoft.com/office/word/2010/wordprocessingGroup" xmlns:wpi="http://schemas.microsoft.com/office/word/2010/wordprocessingInk" xmlns:wne="http://schemas.microsoft.com/office/word/2006/wordml" xmlns:wps="http://schemas.microsoft.com/office/word/2010/wordprocessingShape" mc:Ignorable="w14 w15 w16se w16cid wp14">
+<w:glossaryDocument xmlns:wpc="http://schemas.microsoft.com/office/word/2010/wordprocessingCanvas" xmlns:mo="http://schemas.microsoft.com/office/mac/office/2008/main" xmlns:mc="http://schemas.openxmlformats.org/markup-compatibility/2006" xmlns:mv="urn:schemas-microsoft-com:mac:vml" xmlns:o="urn:schemas-microsoft-com:office:office" xmlns:r="http://schemas.openxmlformats.org/officeDocument/2006/relationships" xmlns:m="http://schemas.openxmlformats.org/officeDocument/2006/math" xmlns:v="urn:schemas-microsoft-com:vml" xmlns:wp14="http://schemas.microsoft.com/office/word/2010/wordprocessingDrawing" xmlns:wp="http://schemas.openxmlformats.org/drawingml/2006/wordprocessingDrawing" xmlns:w10="urn:schemas-microsoft-com:office:word" xmlns:w="http://schemas.openxmlformats.org/wordprocessingml/2006/main" xmlns:w14="http://schemas.microsoft.com/office/word/2010/wordml" xmlns:w15="http://schemas.microsoft.com/office/word/2012/wordml" xmlns:wpg="http://schemas.microsoft.com/office/word/2010/wordprocessingGroup" xmlns:wpi="http://schemas.microsoft.com/office/word/2010/wordprocessingInk" xmlns:wne="http://schemas.microsoft.com/office/word/2006/wordml" xmlns:wps="http://schemas.microsoft.com/office/word/2010/wordprocessingShape" mc:Ignorable="w14 w15 wp14">
   <w:docParts>
     <w:docPart>
       <w:docPartPr>
@@ -6574,42 +6891,16 @@
         </w:p>
       </w:docPartBody>
     </w:docPart>
-    <w:docPart>
-      <w:docPartPr>
-        <w:name w:val="0D755C971A674F53B6425BA638809480"/>
-        <w:category>
-          <w:name w:val="General"/>
-          <w:gallery w:val="placeholder"/>
-        </w:category>
-        <w:types>
-          <w:type w:val="bbPlcHdr"/>
-        </w:types>
-        <w:behaviors>
-          <w:behavior w:val="content"/>
-        </w:behaviors>
-        <w:guid w:val="{3985F3F0-9C1D-4D97-8018-14C52A851B97}"/>
-      </w:docPartPr>
-      <w:docPartBody>
-        <w:p>
-          <w:pPr>
-            <w:pStyle w:val="0D755C971A674F53B6425BA638809480"/>
-          </w:pPr>
-          <w:r>
-            <w:t>Title</w:t>
-          </w:r>
-        </w:p>
-      </w:docPartBody>
-    </w:docPart>
   </w:docParts>
 </w:glossaryDocument>
 </file>
 
 <file path=word/glossary/fontTable.xml><?xml version="1.0" encoding="utf-8"?>
-<w:fonts xmlns:mc="http://schemas.openxmlformats.org/markup-compatibility/2006" xmlns:r="http://schemas.openxmlformats.org/officeDocument/2006/relationships" xmlns:w="http://schemas.openxmlformats.org/wordprocessingml/2006/main" xmlns:w14="http://schemas.microsoft.com/office/word/2010/wordml" xmlns:w15="http://schemas.microsoft.com/office/word/2012/wordml" xmlns:w16cid="http://schemas.microsoft.com/office/word/2016/wordml/cid" xmlns:w16se="http://schemas.microsoft.com/office/word/2015/wordml/symex" mc:Ignorable="w14 w15 w16se w16cid">
+<w:fonts xmlns:mc="http://schemas.openxmlformats.org/markup-compatibility/2006" xmlns:r="http://schemas.openxmlformats.org/officeDocument/2006/relationships" xmlns:w="http://schemas.openxmlformats.org/wordprocessingml/2006/main" xmlns:w14="http://schemas.microsoft.com/office/word/2010/wordml" xmlns:w15="http://schemas.microsoft.com/office/word/2012/wordml" mc:Ignorable="w14 w15">
   <w:font w:name="Symbol">
     <w:panose1 w:val="05050102010706020507"/>
     <w:charset w:val="02"/>
-    <w:family w:val="roman"/>
+    <w:family w:val="auto"/>
     <w:pitch w:val="variable"/>
     <w:sig w:usb0="00000000" w:usb1="10000000" w:usb2="00000000" w:usb3="00000000" w:csb0="80000000" w:csb1="00000000"/>
   </w:font>
@@ -6618,7 +6909,7 @@
     <w:charset w:val="00"/>
     <w:family w:val="roman"/>
     <w:pitch w:val="variable"/>
-    <w:sig w:usb0="E0002EFF" w:usb1="C000785B" w:usb2="00000009" w:usb3="00000000" w:csb0="000001FF" w:csb1="00000000"/>
+    <w:sig w:usb0="E0002AEF" w:usb1="C0007841" w:usb2="00000009" w:usb3="00000000" w:csb0="000001FF" w:csb1="00000000"/>
   </w:font>
   <w:font w:name="Wingdings">
     <w:panose1 w:val="05000000000000000000"/>
@@ -6632,10 +6923,9 @@
     <w:charset w:val="00"/>
     <w:family w:val="swiss"/>
     <w:pitch w:val="variable"/>
-    <w:sig w:usb0="E0002EFF" w:usb1="C0007843" w:usb2="00000009" w:usb3="00000000" w:csb0="000001FF" w:csb1="00000000"/>
+    <w:sig w:usb0="E0002AFF" w:usb1="C0007843" w:usb2="00000009" w:usb3="00000000" w:csb0="000001FF" w:csb1="00000000"/>
   </w:font>
   <w:font w:name="Segoe UI">
-    <w:panose1 w:val="020B0502040204020203"/>
     <w:charset w:val="00"/>
     <w:family w:val="swiss"/>
     <w:pitch w:val="variable"/>
@@ -6646,21 +6936,21 @@
     <w:charset w:val="00"/>
     <w:family w:val="swiss"/>
     <w:pitch w:val="variable"/>
-    <w:sig w:usb0="E0002AFF" w:usb1="C000247B" w:usb2="00000009" w:usb3="00000000" w:csb0="000001FF" w:csb1="00000000"/>
+    <w:sig w:usb0="E00002FF" w:usb1="4000ACFF" w:usb2="00000001" w:usb3="00000000" w:csb0="0000019F" w:csb1="00000000"/>
   </w:font>
   <w:font w:name="Calibri Light">
     <w:panose1 w:val="020F0302020204030204"/>
     <w:charset w:val="00"/>
     <w:family w:val="swiss"/>
     <w:pitch w:val="variable"/>
-    <w:sig w:usb0="E0002AFF" w:usb1="C000247B" w:usb2="00000009" w:usb3="00000000" w:csb0="000001FF" w:csb1="00000000"/>
+    <w:sig w:usb0="A00002EF" w:usb1="4000207B" w:usb2="00000000" w:usb3="00000000" w:csb0="0000019F" w:csb1="00000000"/>
   </w:font>
 </w:fonts>
 </file>
 
 <file path=word/glossary/numbering.xml><?xml version="1.0" encoding="utf-8"?>
-<w:numbering xmlns:wpc="http://schemas.microsoft.com/office/word/2010/wordprocessingCanvas" xmlns:cx="http://schemas.microsoft.com/office/drawing/2014/chartex" xmlns:cx1="http://schemas.microsoft.com/office/drawing/2015/9/8/chartex" xmlns:cx2="http://schemas.microsoft.com/office/drawing/2015/10/21/chartex" xmlns:cx3="http://schemas.microsoft.com/office/drawing/2016/5/9/chartex" xmlns:cx4="http://schemas.microsoft.com/office/drawing/2016/5/10/chartex" xmlns:cx5="http://schemas.microsoft.com/office/drawing/2016/5/11/chartex" xmlns:cx6="http://schemas.microsoft.com/office/drawing/2016/5/12/chartex" xmlns:cx7="http://schemas.microsoft.com/office/drawing/2016/5/13/chartex" xmlns:cx8="http://schemas.microsoft.com/office/drawing/2016/5/14/chartex" xmlns:mc="http://schemas.openxmlformats.org/markup-compatibility/2006" xmlns:aink="http://schemas.microsoft.com/office/drawing/2016/ink" xmlns:am3d="http://schemas.microsoft.com/office/drawing/2017/model3d" xmlns:o="urn:schemas-microsoft-com:office:office" xmlns:r="http://schemas.openxmlformats.org/officeDocument/2006/relationships" xmlns:m="http://schemas.openxmlformats.org/officeDocument/2006/math" xmlns:v="urn:schemas-microsoft-com:vml" xmlns:wp14="http://schemas.microsoft.com/office/word/2010/wordprocessingDrawing" xmlns:wp="http://schemas.openxmlformats.org/drawingml/2006/wordprocessingDrawing" xmlns:w10="urn:schemas-microsoft-com:office:word" xmlns:w="http://schemas.openxmlformats.org/wordprocessingml/2006/main" xmlns:w14="http://schemas.microsoft.com/office/word/2010/wordml" xmlns:w15="http://schemas.microsoft.com/office/word/2012/wordml" xmlns:w16cid="http://schemas.microsoft.com/office/word/2016/wordml/cid" xmlns:w16se="http://schemas.microsoft.com/office/word/2015/wordml/symex" xmlns:wpg="http://schemas.microsoft.com/office/word/2010/wordprocessingGroup" xmlns:wpi="http://schemas.microsoft.com/office/word/2010/wordprocessingInk" xmlns:wne="http://schemas.microsoft.com/office/word/2006/wordml" xmlns:wps="http://schemas.microsoft.com/office/word/2010/wordprocessingShape" mc:Ignorable="w14 w15 w16se w16cid wp14">
-  <w:abstractNum w:abstractNumId="0" w15:restartNumberingAfterBreak="0">
+<w:numbering xmlns:wpc="http://schemas.microsoft.com/office/word/2010/wordprocessingCanvas" xmlns:mo="http://schemas.microsoft.com/office/mac/office/2008/main" xmlns:mc="http://schemas.openxmlformats.org/markup-compatibility/2006" xmlns:mv="urn:schemas-microsoft-com:mac:vml" xmlns:o="urn:schemas-microsoft-com:office:office" xmlns:r="http://schemas.openxmlformats.org/officeDocument/2006/relationships" xmlns:m="http://schemas.openxmlformats.org/officeDocument/2006/math" xmlns:v="urn:schemas-microsoft-com:vml" xmlns:wp14="http://schemas.microsoft.com/office/word/2010/wordprocessingDrawing" xmlns:wp="http://schemas.openxmlformats.org/drawingml/2006/wordprocessingDrawing" xmlns:w10="urn:schemas-microsoft-com:office:word" xmlns:w="http://schemas.openxmlformats.org/wordprocessingml/2006/main" xmlns:w14="http://schemas.microsoft.com/office/word/2010/wordml" xmlns:w15="http://schemas.microsoft.com/office/word/2012/wordml" xmlns:wpg="http://schemas.microsoft.com/office/word/2010/wordprocessingGroup" xmlns:wpi="http://schemas.microsoft.com/office/word/2010/wordprocessingInk" xmlns:wne="http://schemas.microsoft.com/office/word/2006/wordml" xmlns:wps="http://schemas.microsoft.com/office/word/2010/wordprocessingShape" mc:Ignorable="w14 w15 wp14">
+  <w:abstractNum w:abstractNumId="0">
     <w:nsid w:val="FFFFFF89"/>
     <w:multiLevelType w:val="singleLevel"/>
     <w:tmpl w:val="DBB40C48"/>
@@ -6680,7 +6970,7 @@
       </w:rPr>
     </w:lvl>
   </w:abstractNum>
-  <w:abstractNum w:abstractNumId="1" w15:restartNumberingAfterBreak="0">
+  <w:abstractNum w:abstractNumId="1">
     <w:nsid w:val="6F6429A0"/>
     <w:multiLevelType w:val="multilevel"/>
     <w:tmpl w:val="E254756A"/>
@@ -6805,7 +7095,7 @@
 </file>
 
 <file path=word/glossary/settings.xml><?xml version="1.0" encoding="utf-8"?>
-<w:settings xmlns:mc="http://schemas.openxmlformats.org/markup-compatibility/2006" xmlns:o="urn:schemas-microsoft-com:office:office" xmlns:r="http://schemas.openxmlformats.org/officeDocument/2006/relationships" xmlns:m="http://schemas.openxmlformats.org/officeDocument/2006/math" xmlns:v="urn:schemas-microsoft-com:vml" xmlns:w10="urn:schemas-microsoft-com:office:word" xmlns:w="http://schemas.openxmlformats.org/wordprocessingml/2006/main" xmlns:w14="http://schemas.microsoft.com/office/word/2010/wordml" xmlns:w15="http://schemas.microsoft.com/office/word/2012/wordml" xmlns:w16cid="http://schemas.microsoft.com/office/word/2016/wordml/cid" xmlns:w16se="http://schemas.microsoft.com/office/word/2015/wordml/symex" xmlns:sl="http://schemas.openxmlformats.org/schemaLibrary/2006/main" mc:Ignorable="w14 w15 w16se w16cid">
+<w:settings xmlns:mc="http://schemas.openxmlformats.org/markup-compatibility/2006" xmlns:o="urn:schemas-microsoft-com:office:office" xmlns:r="http://schemas.openxmlformats.org/officeDocument/2006/relationships" xmlns:m="http://schemas.openxmlformats.org/officeDocument/2006/math" xmlns:v="urn:schemas-microsoft-com:vml" xmlns:w10="urn:schemas-microsoft-com:office:word" xmlns:w="http://schemas.openxmlformats.org/wordprocessingml/2006/main" xmlns:w14="http://schemas.microsoft.com/office/word/2010/wordml" xmlns:w15="http://schemas.microsoft.com/office/word/2012/wordml" xmlns:sl="http://schemas.openxmlformats.org/schemaLibrary/2006/main" mc:Ignorable="w14 w15">
   <w:view w:val="normal"/>
   <w:defaultTabStop w:val="720"/>
   <w:characterSpacingControl w:val="doNotCompress"/>
@@ -6816,12 +7106,12 @@
     <w:compatSetting w:name="enableOpenTypeFeatures" w:uri="http://schemas.microsoft.com/office/word" w:val="1"/>
     <w:compatSetting w:name="doNotFlipMirrorIndents" w:uri="http://schemas.microsoft.com/office/word" w:val="1"/>
     <w:compatSetting w:name="differentiateMultirowTableHeaders" w:uri="http://schemas.microsoft.com/office/word" w:val="1"/>
-    <w:compatSetting w:name="useWord2013TrackBottomHyphenation" w:uri="http://schemas.microsoft.com/office/word" w:val="0"/>
   </w:compat>
   <w:rsids>
     <w:rsidRoot w:val="008D6C57"/>
     <w:rsid w:val="008D6C57"/>
     <w:rsid w:val="00910293"/>
+    <w:rsid w:val="00B41C69"/>
   </w:rsids>
   <m:mathPr>
     <m:mathFont m:val="Cambria Math"/>
@@ -6845,7 +7135,7 @@
 </file>
 
 <file path=word/glossary/styles.xml><?xml version="1.0" encoding="utf-8"?>
-<w:styles xmlns:mc="http://schemas.openxmlformats.org/markup-compatibility/2006" xmlns:r="http://schemas.openxmlformats.org/officeDocument/2006/relationships" xmlns:w="http://schemas.openxmlformats.org/wordprocessingml/2006/main" xmlns:w14="http://schemas.microsoft.com/office/word/2010/wordml" xmlns:w15="http://schemas.microsoft.com/office/word/2012/wordml" xmlns:w16cid="http://schemas.microsoft.com/office/word/2016/wordml/cid" xmlns:w16se="http://schemas.microsoft.com/office/word/2015/wordml/symex" mc:Ignorable="w14 w15 w16se w16cid">
+<w:styles xmlns:mc="http://schemas.openxmlformats.org/markup-compatibility/2006" xmlns:r="http://schemas.openxmlformats.org/officeDocument/2006/relationships" xmlns:w="http://schemas.openxmlformats.org/wordprocessingml/2006/main" xmlns:w14="http://schemas.microsoft.com/office/word/2010/wordml" xmlns:w15="http://schemas.microsoft.com/office/word/2012/wordml" mc:Ignorable="w14 w15">
   <w:docDefaults>
     <w:rPrDefault>
       <w:rPr>
@@ -6861,7 +7151,7 @@
       </w:pPr>
     </w:pPrDefault>
   </w:docDefaults>
-  <w:latentStyles w:defLockedState="0" w:defUIPriority="99" w:defSemiHidden="0" w:defUnhideWhenUsed="0" w:defQFormat="0" w:count="375">
+  <w:latentStyles w:defLockedState="0" w:defUIPriority="99" w:defSemiHidden="0" w:defUnhideWhenUsed="0" w:defQFormat="0" w:count="382">
     <w:lsdException w:name="Normal" w:uiPriority="0" w:qFormat="1"/>
     <w:lsdException w:name="heading 1" w:uiPriority="9" w:qFormat="1"/>
     <w:lsdException w:name="heading 2" w:semiHidden="1" w:uiPriority="9" w:unhideWhenUsed="1" w:qFormat="1"/>
@@ -7235,8 +7525,6 @@
     <w:lsdException w:name="List Table 7 Colorful Accent 6" w:uiPriority="52"/>
     <w:lsdException w:name="Mention" w:semiHidden="1" w:unhideWhenUsed="1"/>
     <w:lsdException w:name="Smart Hyperlink" w:semiHidden="1" w:unhideWhenUsed="1"/>
-    <w:lsdException w:name="Hashtag" w:semiHidden="1" w:unhideWhenUsed="1"/>
-    <w:lsdException w:name="Unresolved Mention" w:semiHidden="1" w:unhideWhenUsed="1"/>
   </w:latentStyles>
   <w:style w:type="paragraph" w:default="1" w:styleId="Normal">
     <w:name w:val="Normal"/>
@@ -7317,9 +7605,10 @@
 </file>
 
 <file path=word/glossary/webSettings.xml><?xml version="1.0" encoding="utf-8"?>
-<w:webSettings xmlns:mc="http://schemas.openxmlformats.org/markup-compatibility/2006" xmlns:r="http://schemas.openxmlformats.org/officeDocument/2006/relationships" xmlns:w="http://schemas.openxmlformats.org/wordprocessingml/2006/main" xmlns:w14="http://schemas.microsoft.com/office/word/2010/wordml" xmlns:w15="http://schemas.microsoft.com/office/word/2012/wordml" xmlns:w16cid="http://schemas.microsoft.com/office/word/2016/wordml/cid" xmlns:w16se="http://schemas.microsoft.com/office/word/2015/wordml/symex" mc:Ignorable="w14 w15 w16se w16cid">
+<w:webSettings xmlns:mc="http://schemas.openxmlformats.org/markup-compatibility/2006" xmlns:r="http://schemas.openxmlformats.org/officeDocument/2006/relationships" xmlns:w="http://schemas.openxmlformats.org/wordprocessingml/2006/main" xmlns:w14="http://schemas.microsoft.com/office/word/2010/wordml" xmlns:w15="http://schemas.microsoft.com/office/word/2012/wordml" mc:Ignorable="w14 w15">
   <w:optimizeForBrowser/>
   <w:allowPNG/>
+  <w:doNotSaveAsSingleFile/>
 </w:webSettings>
 </file>
 
@@ -7589,7 +7878,7 @@
 </file>
 
 <file path=customXml/itemProps1.xml><?xml version="1.0" encoding="utf-8"?>
-<ds:datastoreItem xmlns:ds="http://schemas.openxmlformats.org/officeDocument/2006/customXml" ds:itemID="{16DC00E0-95C3-49EA-BD14-8713D9D0F700}">
+<ds:datastoreItem xmlns:ds="http://schemas.openxmlformats.org/officeDocument/2006/customXml" ds:itemID="{6513F8E9-B9EE-8645-A454-412AC03E1D59}">
   <ds:schemaRefs>
     <ds:schemaRef ds:uri="http://schemas.openxmlformats.org/officeDocument/2006/bibliography"/>
   </ds:schemaRefs>
